--- a/15. Leetcode/74. 搜索二维矩阵.docx
+++ b/15. Leetcode/74. 搜索二维矩阵.docx
@@ -14,11 +14,6 @@
       </w:r>
     </w:p>
     <w:p>
-      <w:pPr>
-        <w:rPr>
-          <w:rFonts w:hint="eastAsia"/>
-        </w:rPr>
-      </w:pPr>
       <w:r>
         <w:tab/>
       </w:r>
@@ -44,9 +39,6 @@
     <w:p>
       <w:pPr>
         <w:ind w:firstLine="420"/>
-        <w:rPr>
-          <w:rFonts w:hint="eastAsia"/>
-        </w:rPr>
       </w:pPr>
       <w:r>
         <w:rPr>
@@ -58,9 +50,6 @@
     <w:p>
       <w:pPr>
         <w:ind w:firstLine="420"/>
-        <w:rPr>
-          <w:rFonts w:hint="eastAsia"/>
-        </w:rPr>
       </w:pPr>
       <w:r>
         <w:rPr>
@@ -72,9 +61,6 @@
     <w:p>
       <w:pPr>
         <w:ind w:firstLine="420"/>
-        <w:rPr>
-          <w:rFonts w:hint="eastAsia"/>
-        </w:rPr>
       </w:pPr>
       <w:r>
         <w:rPr>
@@ -157,9 +143,6 @@
     <w:p>
       <w:pPr>
         <w:jc w:val="center"/>
-        <w:rPr>
-          <w:rFonts w:hint="eastAsia"/>
-        </w:rPr>
       </w:pPr>
       <w:r>
         <w:rPr>
@@ -181,7 +164,7 @@
                     <pic:cNvPicPr/>
                   </pic:nvPicPr>
                   <pic:blipFill>
-                    <a:blip r:embed="rId4"/>
+                    <a:blip r:embed="rId6"/>
                     <a:stretch>
                       <a:fillRect/>
                     </a:stretch>
@@ -205,9 +188,6 @@
     <w:p>
       <w:pPr>
         <w:ind w:firstLine="420"/>
-        <w:rPr>
-          <w:rFonts w:hint="eastAsia"/>
-        </w:rPr>
       </w:pPr>
       <w:r>
         <w:rPr>
@@ -239,9 +219,6 @@
     <w:p>
       <w:pPr>
         <w:ind w:firstLine="420"/>
-        <w:rPr>
-          <w:rFonts w:hint="eastAsia"/>
-        </w:rPr>
       </w:pPr>
       <w:r>
         <w:rPr>
@@ -282,9 +259,6 @@
     <w:p>
       <w:pPr>
         <w:jc w:val="center"/>
-        <w:rPr>
-          <w:rFonts w:hint="eastAsia"/>
-        </w:rPr>
       </w:pPr>
       <w:r>
         <w:rPr>
@@ -306,7 +280,7 @@
                     <pic:cNvPicPr/>
                   </pic:nvPicPr>
                   <pic:blipFill>
-                    <a:blip r:embed="rId5"/>
+                    <a:blip r:embed="rId7"/>
                     <a:stretch>
                       <a:fillRect/>
                     </a:stretch>
@@ -330,9 +304,6 @@
     <w:p>
       <w:pPr>
         <w:ind w:leftChars="150" w:left="420"/>
-        <w:rPr>
-          <w:rFonts w:hint="eastAsia"/>
-        </w:rPr>
       </w:pPr>
       <w:r>
         <w:rPr>
@@ -364,9 +335,6 @@
     <w:p>
       <w:pPr>
         <w:ind w:leftChars="150" w:left="420"/>
-        <w:rPr>
-          <w:rFonts w:hint="eastAsia"/>
-        </w:rPr>
       </w:pPr>
       <w:r>
         <w:rPr>
@@ -384,9 +352,6 @@
     <w:p>
       <w:pPr>
         <w:ind w:leftChars="150" w:left="420"/>
-        <w:rPr>
-          <w:rFonts w:hint="eastAsia"/>
-        </w:rPr>
       </w:pPr>
       <w:r>
         <w:rPr>
@@ -440,18 +405,18 @@
     <w:p>
       <w:pPr>
         <w:ind w:leftChars="150" w:left="420"/>
-        <w:rPr>
-          <w:rFonts w:hint="eastAsia"/>
-        </w:rPr>
-      </w:pPr>
-      <w:r>
-        <w:t>-10</w:t>
-      </w:r>
-      <w:r>
-        <w:rPr>
-          <w:vertAlign w:val="superscript"/>
-        </w:rPr>
-        <w:t>4</w:t>
+      </w:pPr>
+      <w:r>
+        <w:t>-</w:t>
+      </w:r>
+      <w:r>
+        <w:t>1</w:t>
+      </w:r>
+      <w:r>
+        <w:rPr>
+          <w:rFonts w:hint="eastAsia"/>
+        </w:rPr>
+        <w:t>0^4</w:t>
       </w:r>
       <w:r>
         <w:t xml:space="preserve"> &lt;= matrix[</w:t>
@@ -462,13 +427,13 @@
       </w:r>
       <w:proofErr w:type="spellEnd"/>
       <w:r>
-        <w:t>][j], target &lt;= 10</w:t>
-      </w:r>
-      <w:r>
-        <w:rPr>
-          <w:vertAlign w:val="superscript"/>
-        </w:rPr>
-        <w:t>4</w:t>
+        <w:t>][j], target &lt;= 1</w:t>
+      </w:r>
+      <w:r>
+        <w:rPr>
+          <w:rFonts w:hint="eastAsia"/>
+        </w:rPr>
+        <w:t>0^4</w:t>
       </w:r>
     </w:p>
     <w:p>
@@ -485,9 +450,6 @@
     <w:p>
       <w:pPr>
         <w:pStyle w:val="2"/>
-        <w:rPr>
-          <w:rFonts w:hint="eastAsia"/>
-        </w:rPr>
       </w:pPr>
       <w:r>
         <w:rPr>
@@ -507,82 +469,52 @@
         <w:rPr>
           <w:rFonts w:hint="eastAsia"/>
         </w:rPr>
-        <w:t>：一次二分查找</w:t>
-      </w:r>
-    </w:p>
-    <w:p>
-      <w:pPr>
-        <w:ind w:firstLine="420"/>
-      </w:pPr>
-      <w:r>
-        <w:rPr>
-          <w:rFonts w:hint="eastAsia"/>
-        </w:rPr>
-        <w:t>思路</w:t>
-      </w:r>
-      <w:r>
-        <w:rPr>
-          <w:rFonts w:hint="eastAsia"/>
-        </w:rPr>
-        <w:t>：</w:t>
-      </w:r>
-    </w:p>
-    <w:p>
-      <w:pPr>
-        <w:ind w:firstLine="420"/>
-        <w:rPr>
-          <w:rFonts w:hint="eastAsia"/>
-        </w:rPr>
-      </w:pPr>
-      <w:r>
-        <w:rPr>
-          <w:rFonts w:hint="eastAsia"/>
-        </w:rPr>
-        <w:t>若将矩阵每一行拼接在上一行的末尾，则会得到一个升序数组，我们可以在该数组上二分找到目标元素。</w:t>
-      </w:r>
-    </w:p>
-    <w:p>
-      <w:pPr>
-        <w:ind w:firstLine="420"/>
-        <w:rPr>
-          <w:rFonts w:hint="eastAsia"/>
-        </w:rPr>
-      </w:pPr>
-      <w:r>
-        <w:rPr>
-          <w:rFonts w:hint="eastAsia"/>
-        </w:rPr>
-        <w:t>代码实现时，可以二分升序数组的下标，将其映射到原矩阵的行和列上。</w:t>
-      </w:r>
-    </w:p>
-    <w:p>
-      <w:pPr>
-        <w:ind w:firstLine="420"/>
-      </w:pPr>
-      <w:r>
-        <w:rPr>
-          <w:rFonts w:hint="eastAsia"/>
-        </w:rPr>
-        <w:t>代码</w:t>
-      </w:r>
-      <w:r>
-        <w:rPr>
-          <w:rFonts w:hint="eastAsia"/>
-        </w:rPr>
-        <w:t>：</w:t>
-      </w:r>
-    </w:p>
-    <w:p>
-      <w:pPr>
-        <w:ind w:firstLine="420"/>
-      </w:pPr>
+        <w:t>：模拟</w:t>
+      </w:r>
+    </w:p>
+    <w:p>
+      <w:r>
+        <w:tab/>
+      </w:r>
+      <w:r>
+        <w:rPr>
+          <w:rFonts w:hint="eastAsia"/>
+        </w:rPr>
+        <w:t>思路：</w:t>
+      </w:r>
+    </w:p>
+    <w:p>
+      <w:pPr>
+        <w:rPr>
+          <w:rFonts w:hint="eastAsia"/>
+        </w:rPr>
+      </w:pPr>
+      <w:r>
+        <w:tab/>
+      </w:r>
+    </w:p>
+    <w:p>
+      <w:r>
+        <w:tab/>
+      </w:r>
+      <w:r>
+        <w:rPr>
+          <w:rFonts w:hint="eastAsia"/>
+        </w:rPr>
+        <w:t>代码：</w:t>
+      </w:r>
+    </w:p>
+    <w:p>
+      <w:r>
+        <w:tab/>
+      </w:r>
       <w:r>
         <w:t>class Solution {</w:t>
       </w:r>
     </w:p>
     <w:p>
       <w:pPr>
-        <w:ind w:firstLine="420"/>
+        <w:ind w:leftChars="200" w:left="560"/>
       </w:pPr>
       <w:r>
         <w:t>public:</w:t>
@@ -590,7 +522,7 @@
     </w:p>
     <w:p>
       <w:pPr>
-        <w:ind w:firstLine="420"/>
+        <w:ind w:leftChars="200" w:left="560"/>
       </w:pPr>
       <w:r>
         <w:t xml:space="preserve">    bool </w:t>
@@ -606,21 +538,348 @@
     </w:p>
     <w:p>
       <w:pPr>
-        <w:ind w:firstLine="420"/>
-      </w:pPr>
-      <w:r>
-        <w:t xml:space="preserve">        int m = </w:t>
+        <w:ind w:leftChars="200" w:left="560"/>
+      </w:pPr>
+      <w:r>
+        <w:t xml:space="preserve">        if (</w:t>
       </w:r>
       <w:proofErr w:type="spellStart"/>
       <w:proofErr w:type="gramStart"/>
       <w:r>
-        <w:t>matrix.size</w:t>
+        <w:t>matrix.empty</w:t>
       </w:r>
       <w:proofErr w:type="spellEnd"/>
       <w:proofErr w:type="gramEnd"/>
       <w:r>
+        <w:t>() || matrix[0].empty()) {</w:t>
+      </w:r>
+    </w:p>
+    <w:p>
+      <w:pPr>
+        <w:ind w:leftChars="200" w:left="560"/>
+      </w:pPr>
+      <w:r>
+        <w:t xml:space="preserve">            return false;</w:t>
+      </w:r>
+    </w:p>
+    <w:p>
+      <w:pPr>
+        <w:ind w:leftChars="200" w:left="560"/>
+      </w:pPr>
+      <w:r>
+        <w:t xml:space="preserve">        }</w:t>
+      </w:r>
+    </w:p>
+    <w:p>
+      <w:pPr>
+        <w:ind w:leftChars="200" w:left="560"/>
+      </w:pPr>
+    </w:p>
+    <w:p>
+      <w:pPr>
+        <w:ind w:leftChars="200" w:left="560"/>
+      </w:pPr>
+      <w:r>
+        <w:t xml:space="preserve">        int m = </w:t>
+      </w:r>
+      <w:proofErr w:type="spellStart"/>
+      <w:proofErr w:type="gramStart"/>
+      <w:r>
+        <w:t>matrix.size</w:t>
+      </w:r>
+      <w:proofErr w:type="spellEnd"/>
+      <w:proofErr w:type="gramEnd"/>
+      <w:r>
+        <w:t>();</w:t>
+      </w:r>
+    </w:p>
+    <w:p>
+      <w:pPr>
+        <w:ind w:leftChars="200" w:left="560"/>
+      </w:pPr>
+      <w:r>
+        <w:t xml:space="preserve">        int n = matrix[0</w:t>
+      </w:r>
+      <w:proofErr w:type="gramStart"/>
+      <w:r>
+        <w:t>].size</w:t>
+      </w:r>
+      <w:proofErr w:type="gramEnd"/>
+      <w:r>
+        <w:t>();</w:t>
+      </w:r>
+    </w:p>
+    <w:p>
+      <w:pPr>
+        <w:ind w:leftChars="200" w:left="560"/>
+      </w:pPr>
+      <w:r>
+        <w:t xml:space="preserve">        int row = 0;</w:t>
+      </w:r>
+    </w:p>
+    <w:p>
+      <w:pPr>
+        <w:ind w:leftChars="200" w:left="560"/>
+      </w:pPr>
+      <w:r>
+        <w:t xml:space="preserve">        int col = n - 1;</w:t>
+      </w:r>
+    </w:p>
+    <w:p>
+      <w:pPr>
+        <w:ind w:leftChars="200" w:left="560"/>
+      </w:pPr>
+    </w:p>
+    <w:p>
+      <w:pPr>
+        <w:ind w:leftChars="200" w:left="560"/>
+      </w:pPr>
+      <w:r>
+        <w:t xml:space="preserve">        while (row &lt; m &amp;&amp; col &gt;= 0) {</w:t>
+      </w:r>
+    </w:p>
+    <w:p>
+      <w:pPr>
+        <w:ind w:leftChars="200" w:left="560"/>
+      </w:pPr>
+      <w:r>
+        <w:t xml:space="preserve">            if (matrix[row][col] == target) {</w:t>
+      </w:r>
+    </w:p>
+    <w:p>
+      <w:pPr>
+        <w:ind w:leftChars="200" w:left="560"/>
+      </w:pPr>
+      <w:r>
+        <w:lastRenderedPageBreak/>
+        <w:t xml:space="preserve">                return true;</w:t>
+      </w:r>
+    </w:p>
+    <w:p>
+      <w:pPr>
+        <w:ind w:leftChars="200" w:left="560"/>
+      </w:pPr>
+      <w:r>
+        <w:t xml:space="preserve">            } else if (matrix[row][col] &gt; target) {</w:t>
+      </w:r>
+    </w:p>
+    <w:p>
+      <w:pPr>
+        <w:ind w:leftChars="200" w:left="560"/>
+      </w:pPr>
+      <w:r>
+        <w:t xml:space="preserve">                col--;</w:t>
+      </w:r>
+    </w:p>
+    <w:p>
+      <w:pPr>
+        <w:ind w:leftChars="200" w:left="560"/>
+      </w:pPr>
+      <w:r>
+        <w:t xml:space="preserve">            } else {</w:t>
+      </w:r>
+    </w:p>
+    <w:p>
+      <w:pPr>
+        <w:ind w:leftChars="200" w:left="560"/>
+      </w:pPr>
+      <w:r>
+        <w:t xml:space="preserve">                row++;</w:t>
+      </w:r>
+    </w:p>
+    <w:p>
+      <w:pPr>
+        <w:ind w:leftChars="200" w:left="560"/>
+      </w:pPr>
+      <w:r>
+        <w:t xml:space="preserve">            }</w:t>
+      </w:r>
+    </w:p>
+    <w:p>
+      <w:pPr>
+        <w:ind w:leftChars="200" w:left="560"/>
+      </w:pPr>
+      <w:r>
+        <w:t xml:space="preserve">        }</w:t>
+      </w:r>
+    </w:p>
+    <w:p>
+      <w:pPr>
+        <w:ind w:leftChars="200" w:left="560"/>
+      </w:pPr>
+    </w:p>
+    <w:p>
+      <w:pPr>
+        <w:ind w:leftChars="200" w:left="560"/>
+      </w:pPr>
+      <w:r>
+        <w:t xml:space="preserve">        return false;</w:t>
+      </w:r>
+    </w:p>
+    <w:p>
+      <w:pPr>
+        <w:ind w:leftChars="200" w:left="560"/>
+      </w:pPr>
+      <w:r>
+        <w:t xml:space="preserve">    }</w:t>
+      </w:r>
+    </w:p>
+    <w:p>
+      <w:pPr>
+        <w:ind w:leftChars="200" w:left="560"/>
+        <w:rPr>
+          <w:rFonts w:hint="eastAsia"/>
+        </w:rPr>
+      </w:pPr>
+      <w:r>
+        <w:t>};</w:t>
+      </w:r>
+    </w:p>
+    <w:p>
+      <w:pPr>
+        <w:pStyle w:val="2"/>
+      </w:pPr>
+      <w:r>
+        <w:rPr>
+          <w:rFonts w:hint="eastAsia"/>
+        </w:rPr>
+        <w:t>方法</w:t>
+      </w:r>
+      <w:r>
+        <w:rPr>
+          <w:rFonts w:hint="eastAsia"/>
+        </w:rPr>
+        <w:t>二</w:t>
+      </w:r>
+      <w:r>
+        <w:rPr>
+          <w:rFonts w:hint="eastAsia"/>
+        </w:rPr>
+        <w:t>：一次二分查找</w:t>
+      </w:r>
+    </w:p>
+    <w:p>
+      <w:pPr>
+        <w:ind w:firstLine="420"/>
+      </w:pPr>
+      <w:r>
+        <w:rPr>
+          <w:rFonts w:hint="eastAsia"/>
+        </w:rPr>
+        <w:t>思路：</w:t>
+      </w:r>
+    </w:p>
+    <w:p>
+      <w:pPr>
+        <w:ind w:firstLine="420"/>
+      </w:pPr>
+      <w:r>
+        <w:rPr>
+          <w:rFonts w:hint="eastAsia"/>
+        </w:rPr>
+        <w:t>若将矩阵每一行拼接在上一行的末尾，则会得到一个升序数组，我们可以在该数组上二分找到目标元素。</w:t>
+      </w:r>
+    </w:p>
+    <w:p>
+      <w:pPr>
+        <w:ind w:firstLine="420"/>
+      </w:pPr>
+      <w:r>
+        <w:rPr>
+          <w:rFonts w:hint="eastAsia"/>
+        </w:rPr>
+        <w:t>代码实现时，可以二分升序数组的下标，将其映射到原矩阵的行和列上。</w:t>
+      </w:r>
+    </w:p>
+    <w:p>
+      <w:pPr>
+        <w:ind w:firstLine="420"/>
+      </w:pPr>
+      <w:r>
+        <w:rPr>
+          <w:rFonts w:hint="eastAsia"/>
+          <w:color w:val="FF0000"/>
+        </w:rPr>
+        <w:t>这里是有序的二维数组，因此可以用二分查找</w:t>
+      </w:r>
+      <w:r>
+        <w:rPr>
+          <w:rFonts w:hint="eastAsia"/>
+        </w:rPr>
+        <w:t>。</w:t>
+      </w:r>
+    </w:p>
+    <w:p>
+      <w:pPr>
+        <w:ind w:firstLine="420"/>
+      </w:pPr>
+      <w:r>
+        <w:rPr>
+          <w:rFonts w:hint="eastAsia"/>
+        </w:rPr>
+        <w:t>代码：</w:t>
+      </w:r>
+    </w:p>
+    <w:p>
+      <w:pPr>
+        <w:ind w:firstLine="420"/>
+      </w:pPr>
+      <w:r>
+        <w:t>class Solution {</w:t>
+      </w:r>
+    </w:p>
+    <w:p>
+      <w:pPr>
+        <w:ind w:firstLine="420"/>
+      </w:pPr>
+      <w:r>
+        <w:t>public:</w:t>
+      </w:r>
+    </w:p>
+    <w:p>
+      <w:pPr>
+        <w:ind w:firstLine="420"/>
+      </w:pPr>
+      <w:r>
+        <w:t xml:space="preserve">    bool </w:t>
+      </w:r>
+      <w:proofErr w:type="spellStart"/>
+      <w:r>
+        <w:t>searchMatrix</w:t>
+      </w:r>
+      <w:proofErr w:type="spellEnd"/>
+      <w:r>
+        <w:t>(vector&lt;vector&lt;int&gt;&gt;&amp; matrix, int target) {</w:t>
+      </w:r>
+    </w:p>
+    <w:p>
+      <w:pPr>
+        <w:ind w:firstLine="420"/>
+      </w:pPr>
+      <w:r>
+        <w:lastRenderedPageBreak/>
+        <w:t xml:space="preserve">        int m = </w:t>
+      </w:r>
+      <w:proofErr w:type="spellStart"/>
+      <w:r>
+        <w:t>matrix.size</w:t>
+      </w:r>
+      <w:proofErr w:type="spellEnd"/>
+      <w:r>
         <w:t>(), n = matrix[0].size();</w:t>
       </w:r>
+      <w:r>
+        <w:rPr>
+          <w:rFonts w:hint="eastAsia"/>
+        </w:rPr>
+        <w:t xml:space="preserve">  // </w:t>
+      </w:r>
+      <w:r>
+        <w:rPr>
+          <w:rFonts w:hint="eastAsia"/>
+        </w:rPr>
+        <w:t>获取行列数</w:t>
+      </w:r>
     </w:p>
     <w:p>
       <w:pPr>
@@ -712,7 +971,6 @@
         <w:ind w:firstLine="420"/>
       </w:pPr>
       <w:r>
-        <w:lastRenderedPageBreak/>
         <w:t xml:space="preserve">                high = mid - 1;</w:t>
       </w:r>
     </w:p>
@@ -775,29 +1033,17 @@
     <w:p>
       <w:pPr>
         <w:ind w:firstLine="420"/>
-        <w:rPr>
-          <w:rFonts w:hint="eastAsia"/>
-        </w:rPr>
-      </w:pPr>
-      <w:r>
-        <w:rPr>
-          <w:rFonts w:hint="eastAsia"/>
-        </w:rPr>
-        <w:t>复杂度分析</w:t>
-      </w:r>
-      <w:r>
-        <w:rPr>
-          <w:rFonts w:hint="eastAsia"/>
-        </w:rPr>
-        <w:t>：</w:t>
-      </w:r>
-    </w:p>
-    <w:p>
-      <w:pPr>
-        <w:ind w:firstLine="420"/>
-        <w:rPr>
-          <w:rFonts w:hint="eastAsia"/>
-        </w:rPr>
+      </w:pPr>
+      <w:r>
+        <w:rPr>
+          <w:rFonts w:hint="eastAsia"/>
+        </w:rPr>
+        <w:t>复杂度分析：</w:t>
+      </w:r>
+    </w:p>
+    <w:p>
+      <w:pPr>
+        <w:ind w:firstLine="420"/>
       </w:pPr>
       <w:r>
         <w:rPr>
@@ -844,9 +1090,6 @@
     <w:p>
       <w:pPr>
         <w:ind w:firstLine="420"/>
-        <w:rPr>
-          <w:rFonts w:hint="eastAsia"/>
-        </w:rPr>
       </w:pPr>
       <w:r>
         <w:rPr>
@@ -875,6 +1118,56 @@
     </w:sectPr>
   </w:body>
 </w:document>
+</file>
+
+<file path=word/endnotes.xml><?xml version="1.0" encoding="utf-8"?>
+<w:endnotes xmlns:wpc="http://schemas.microsoft.com/office/word/2010/wordprocessingCanvas" xmlns:cx="http://schemas.microsoft.com/office/drawing/2014/chartex" xmlns:cx1="http://schemas.microsoft.com/office/drawing/2015/9/8/chartex" xmlns:cx2="http://schemas.microsoft.com/office/drawing/2015/10/21/chartex" xmlns:cx3="http://schemas.microsoft.com/office/drawing/2016/5/9/chartex" xmlns:cx4="http://schemas.microsoft.com/office/drawing/2016/5/10/chartex" xmlns:cx5="http://schemas.microsoft.com/office/drawing/2016/5/11/chartex" xmlns:cx6="http://schemas.microsoft.com/office/drawing/2016/5/12/chartex" xmlns:cx7="http://schemas.microsoft.com/office/drawing/2016/5/13/chartex" xmlns:cx8="http://schemas.microsoft.com/office/drawing/2016/5/14/chartex" xmlns:mc="http://schemas.openxmlformats.org/markup-compatibility/2006" xmlns:aink="http://schemas.microsoft.com/office/drawing/2016/ink" xmlns:am3d="http://schemas.microsoft.com/office/drawing/2017/model3d" xmlns:o="urn:schemas-microsoft-com:office:office" xmlns:oel="http://schemas.microsoft.com/office/2019/extlst" xmlns:r="http://schemas.openxmlformats.org/officeDocument/2006/relationships" xmlns:m="http://schemas.openxmlformats.org/officeDocument/2006/math" xmlns:v="urn:schemas-microsoft-com:vml" xmlns:wp14="http://schemas.microsoft.com/office/word/2010/wordprocessingDrawing" xmlns:wp="http://schemas.openxmlformats.org/drawingml/2006/wordprocessingDrawing" xmlns:w10="urn:schemas-microsoft-com:office:word" xmlns:w="http://schemas.openxmlformats.org/wordprocessingml/2006/main" xmlns:w14="http://schemas.microsoft.com/office/word/2010/wordml" xmlns:w15="http://schemas.microsoft.com/office/word/2012/wordml" xmlns:w16cex="http://schemas.microsoft.com/office/word/2018/wordml/cex" xmlns:w16cid="http://schemas.microsoft.com/office/word/2016/wordml/cid" xmlns:w16="http://schemas.microsoft.com/office/word/2018/wordml" xmlns:w16sdtdh="http://schemas.microsoft.com/office/word/2020/wordml/sdtdatahash" xmlns:w16se="http://schemas.microsoft.com/office/word/2015/wordml/symex" xmlns:wpg="http://schemas.microsoft.com/office/word/2010/wordprocessingGroup" xmlns:wpi="http://schemas.microsoft.com/office/word/2010/wordprocessingInk" xmlns:wne="http://schemas.microsoft.com/office/word/2006/wordml" xmlns:wps="http://schemas.microsoft.com/office/word/2010/wordprocessingShape" mc:Ignorable="w14 w15 w16se w16cid w16 w16cex w16sdtdh wp14">
+  <w:endnote w:type="separator" w:id="-1">
+    <w:p>
+      <w:pPr>
+        <w:spacing w:line="240" w:lineRule="auto"/>
+      </w:pPr>
+      <w:r>
+        <w:separator/>
+      </w:r>
+    </w:p>
+  </w:endnote>
+  <w:endnote w:type="continuationSeparator" w:id="0">
+    <w:p>
+      <w:pPr>
+        <w:spacing w:line="240" w:lineRule="auto"/>
+      </w:pPr>
+      <w:r>
+        <w:continuationSeparator/>
+      </w:r>
+    </w:p>
+  </w:endnote>
+</w:endnotes>
+</file>
+
+<file path=word/footnotes.xml><?xml version="1.0" encoding="utf-8"?>
+<w:footnotes xmlns:wpc="http://schemas.microsoft.com/office/word/2010/wordprocessingCanvas" xmlns:cx="http://schemas.microsoft.com/office/drawing/2014/chartex" xmlns:cx1="http://schemas.microsoft.com/office/drawing/2015/9/8/chartex" xmlns:cx2="http://schemas.microsoft.com/office/drawing/2015/10/21/chartex" xmlns:cx3="http://schemas.microsoft.com/office/drawing/2016/5/9/chartex" xmlns:cx4="http://schemas.microsoft.com/office/drawing/2016/5/10/chartex" xmlns:cx5="http://schemas.microsoft.com/office/drawing/2016/5/11/chartex" xmlns:cx6="http://schemas.microsoft.com/office/drawing/2016/5/12/chartex" xmlns:cx7="http://schemas.microsoft.com/office/drawing/2016/5/13/chartex" xmlns:cx8="http://schemas.microsoft.com/office/drawing/2016/5/14/chartex" xmlns:mc="http://schemas.openxmlformats.org/markup-compatibility/2006" xmlns:aink="http://schemas.microsoft.com/office/drawing/2016/ink" xmlns:am3d="http://schemas.microsoft.com/office/drawing/2017/model3d" xmlns:o="urn:schemas-microsoft-com:office:office" xmlns:oel="http://schemas.microsoft.com/office/2019/extlst" xmlns:r="http://schemas.openxmlformats.org/officeDocument/2006/relationships" xmlns:m="http://schemas.openxmlformats.org/officeDocument/2006/math" xmlns:v="urn:schemas-microsoft-com:vml" xmlns:wp14="http://schemas.microsoft.com/office/word/2010/wordprocessingDrawing" xmlns:wp="http://schemas.openxmlformats.org/drawingml/2006/wordprocessingDrawing" xmlns:w10="urn:schemas-microsoft-com:office:word" xmlns:w="http://schemas.openxmlformats.org/wordprocessingml/2006/main" xmlns:w14="http://schemas.microsoft.com/office/word/2010/wordml" xmlns:w15="http://schemas.microsoft.com/office/word/2012/wordml" xmlns:w16cex="http://schemas.microsoft.com/office/word/2018/wordml/cex" xmlns:w16cid="http://schemas.microsoft.com/office/word/2016/wordml/cid" xmlns:w16="http://schemas.microsoft.com/office/word/2018/wordml" xmlns:w16sdtdh="http://schemas.microsoft.com/office/word/2020/wordml/sdtdatahash" xmlns:w16se="http://schemas.microsoft.com/office/word/2015/wordml/symex" xmlns:wpg="http://schemas.microsoft.com/office/word/2010/wordprocessingGroup" xmlns:wpi="http://schemas.microsoft.com/office/word/2010/wordprocessingInk" xmlns:wne="http://schemas.microsoft.com/office/word/2006/wordml" xmlns:wps="http://schemas.microsoft.com/office/word/2010/wordprocessingShape" mc:Ignorable="w14 w15 w16se w16cid w16 w16cex w16sdtdh wp14">
+  <w:footnote w:type="separator" w:id="-1">
+    <w:p>
+      <w:pPr>
+        <w:spacing w:line="240" w:lineRule="auto"/>
+      </w:pPr>
+      <w:r>
+        <w:separator/>
+      </w:r>
+    </w:p>
+  </w:footnote>
+  <w:footnote w:type="continuationSeparator" w:id="0">
+    <w:p>
+      <w:pPr>
+        <w:spacing w:line="240" w:lineRule="auto"/>
+      </w:pPr>
+      <w:r>
+        <w:continuationSeparator/>
+      </w:r>
+    </w:p>
+  </w:footnote>
+</w:footnotes>
 </file>
 
 <file path=word/styles.xml><?xml version="1.0" encoding="utf-8"?>
@@ -1380,6 +1673,71 @@
       <w:szCs w:val="32"/>
     </w:rPr>
   </w:style>
+  <w:style w:type="paragraph" w:styleId="a3">
+    <w:name w:val="header"/>
+    <w:basedOn w:val="a"/>
+    <w:link w:val="a4"/>
+    <w:uiPriority w:val="99"/>
+    <w:unhideWhenUsed/>
+    <w:rsid w:val="00F44BF4"/>
+    <w:pPr>
+      <w:tabs>
+        <w:tab w:val="center" w:pos="4153"/>
+        <w:tab w:val="right" w:pos="8306"/>
+      </w:tabs>
+      <w:snapToGrid w:val="0"/>
+      <w:spacing w:line="240" w:lineRule="auto"/>
+      <w:jc w:val="center"/>
+    </w:pPr>
+    <w:rPr>
+      <w:sz w:val="18"/>
+      <w:szCs w:val="18"/>
+    </w:rPr>
+  </w:style>
+  <w:style w:type="character" w:customStyle="1" w:styleId="a4">
+    <w:name w:val="页眉 字符"/>
+    <w:basedOn w:val="a0"/>
+    <w:link w:val="a3"/>
+    <w:uiPriority w:val="99"/>
+    <w:rsid w:val="00F44BF4"/>
+    <w:rPr>
+      <w:rFonts w:ascii="Times New Roman" w:eastAsia="Adobe 仿宋 Std R" w:hAnsi="Times New Roman"/>
+      <w:sz w:val="18"/>
+      <w:szCs w:val="18"/>
+    </w:rPr>
+  </w:style>
+  <w:style w:type="paragraph" w:styleId="a5">
+    <w:name w:val="footer"/>
+    <w:basedOn w:val="a"/>
+    <w:link w:val="a6"/>
+    <w:uiPriority w:val="99"/>
+    <w:unhideWhenUsed/>
+    <w:rsid w:val="00F44BF4"/>
+    <w:pPr>
+      <w:tabs>
+        <w:tab w:val="center" w:pos="4153"/>
+        <w:tab w:val="right" w:pos="8306"/>
+      </w:tabs>
+      <w:snapToGrid w:val="0"/>
+      <w:spacing w:line="240" w:lineRule="auto"/>
+    </w:pPr>
+    <w:rPr>
+      <w:sz w:val="18"/>
+      <w:szCs w:val="18"/>
+    </w:rPr>
+  </w:style>
+  <w:style w:type="character" w:customStyle="1" w:styleId="a6">
+    <w:name w:val="页脚 字符"/>
+    <w:basedOn w:val="a0"/>
+    <w:link w:val="a5"/>
+    <w:uiPriority w:val="99"/>
+    <w:rsid w:val="00F44BF4"/>
+    <w:rPr>
+      <w:rFonts w:ascii="Times New Roman" w:eastAsia="Adobe 仿宋 Std R" w:hAnsi="Times New Roman"/>
+      <w:sz w:val="18"/>
+      <w:szCs w:val="18"/>
+    </w:rPr>
+  </w:style>
 </w:styles>
 </file>
 

--- a/15. Leetcode/74. 搜索二维矩阵.docx
+++ b/15. Leetcode/74. 搜索二维矩阵.docx
@@ -1,6 +1,6 @@
 
 <file path=word/document.xml><?xml version="1.0" encoding="utf-8"?>
-<w:document xmlns:wpc="http://schemas.microsoft.com/office/word/2010/wordprocessingCanvas" xmlns:cx="http://schemas.microsoft.com/office/drawing/2014/chartex" xmlns:cx1="http://schemas.microsoft.com/office/drawing/2015/9/8/chartex" xmlns:cx2="http://schemas.microsoft.com/office/drawing/2015/10/21/chartex" xmlns:cx3="http://schemas.microsoft.com/office/drawing/2016/5/9/chartex" xmlns:cx4="http://schemas.microsoft.com/office/drawing/2016/5/10/chartex" xmlns:cx5="http://schemas.microsoft.com/office/drawing/2016/5/11/chartex" xmlns:cx6="http://schemas.microsoft.com/office/drawing/2016/5/12/chartex" xmlns:cx7="http://schemas.microsoft.com/office/drawing/2016/5/13/chartex" xmlns:cx8="http://schemas.microsoft.com/office/drawing/2016/5/14/chartex" xmlns:mc="http://schemas.openxmlformats.org/markup-compatibility/2006" xmlns:aink="http://schemas.microsoft.com/office/drawing/2016/ink" xmlns:am3d="http://schemas.microsoft.com/office/drawing/2017/model3d" xmlns:o="urn:schemas-microsoft-com:office:office" xmlns:oel="http://schemas.microsoft.com/office/2019/extlst" xmlns:r="http://schemas.openxmlformats.org/officeDocument/2006/relationships" xmlns:m="http://schemas.openxmlformats.org/officeDocument/2006/math" xmlns:v="urn:schemas-microsoft-com:vml" xmlns:wp14="http://schemas.microsoft.com/office/word/2010/wordprocessingDrawing" xmlns:wp="http://schemas.openxmlformats.org/drawingml/2006/wordprocessingDrawing" xmlns:w10="urn:schemas-microsoft-com:office:word" xmlns:w="http://schemas.openxmlformats.org/wordprocessingml/2006/main" xmlns:w14="http://schemas.microsoft.com/office/word/2010/wordml" xmlns:w15="http://schemas.microsoft.com/office/word/2012/wordml" xmlns:w16cex="http://schemas.microsoft.com/office/word/2018/wordml/cex" xmlns:w16cid="http://schemas.microsoft.com/office/word/2016/wordml/cid" xmlns:w16="http://schemas.microsoft.com/office/word/2018/wordml" xmlns:w16sdtdh="http://schemas.microsoft.com/office/word/2020/wordml/sdtdatahash" xmlns:w16se="http://schemas.microsoft.com/office/word/2015/wordml/symex" xmlns:wpg="http://schemas.microsoft.com/office/word/2010/wordprocessingGroup" xmlns:wpi="http://schemas.microsoft.com/office/word/2010/wordprocessingInk" xmlns:wne="http://schemas.microsoft.com/office/word/2006/wordml" xmlns:wps="http://schemas.microsoft.com/office/word/2010/wordprocessingShape" mc:Ignorable="w14 w15 w16se w16cid w16 w16cex w16sdtdh wp14">
+<w:document xmlns:wpc="http://schemas.microsoft.com/office/word/2010/wordprocessingCanvas" xmlns:cx="http://schemas.microsoft.com/office/drawing/2014/chartex" xmlns:cx1="http://schemas.microsoft.com/office/drawing/2015/9/8/chartex" xmlns:cx2="http://schemas.microsoft.com/office/drawing/2015/10/21/chartex" xmlns:cx3="http://schemas.microsoft.com/office/drawing/2016/5/9/chartex" xmlns:cx4="http://schemas.microsoft.com/office/drawing/2016/5/10/chartex" xmlns:cx5="http://schemas.microsoft.com/office/drawing/2016/5/11/chartex" xmlns:cx6="http://schemas.microsoft.com/office/drawing/2016/5/12/chartex" xmlns:cx7="http://schemas.microsoft.com/office/drawing/2016/5/13/chartex" xmlns:cx8="http://schemas.microsoft.com/office/drawing/2016/5/14/chartex" xmlns:mc="http://schemas.openxmlformats.org/markup-compatibility/2006" xmlns:aink="http://schemas.microsoft.com/office/drawing/2016/ink" xmlns:am3d="http://schemas.microsoft.com/office/drawing/2017/model3d" xmlns:o="urn:schemas-microsoft-com:office:office" xmlns:oel="http://schemas.microsoft.com/office/2019/extlst" xmlns:r="http://schemas.openxmlformats.org/officeDocument/2006/relationships" xmlns:m="http://schemas.openxmlformats.org/officeDocument/2006/math" xmlns:v="urn:schemas-microsoft-com:vml" xmlns:wp14="http://schemas.microsoft.com/office/word/2010/wordprocessingDrawing" xmlns:wp="http://schemas.openxmlformats.org/drawingml/2006/wordprocessingDrawing" xmlns:w10="urn:schemas-microsoft-com:office:word" xmlns:w="http://schemas.openxmlformats.org/wordprocessingml/2006/main" xmlns:w14="http://schemas.microsoft.com/office/word/2010/wordml" xmlns:w15="http://schemas.microsoft.com/office/word/2012/wordml" xmlns:w16cex="http://schemas.microsoft.com/office/word/2018/wordml/cex" xmlns:w16cid="http://schemas.microsoft.com/office/word/2016/wordml/cid" xmlns:w16="http://schemas.microsoft.com/office/word/2018/wordml" xmlns:w16du="http://schemas.microsoft.com/office/word/2023/wordml/word16du" xmlns:w16sdtdh="http://schemas.microsoft.com/office/word/2020/wordml/sdtdatahash" xmlns:w16sdtfl="http://schemas.microsoft.com/office/word/2024/wordml/sdtformatlock" xmlns:w16se="http://schemas.microsoft.com/office/word/2015/wordml/symex" xmlns:wpg="http://schemas.microsoft.com/office/word/2010/wordprocessingGroup" xmlns:wpi="http://schemas.microsoft.com/office/word/2010/wordprocessingInk" xmlns:wne="http://schemas.microsoft.com/office/word/2006/wordml" xmlns:wps="http://schemas.microsoft.com/office/word/2010/wordprocessingShape" mc:Ignorable="w14 w15 w16se w16cid w16 w16cex w16sdtdh w16sdtfl w16du wp14">
   <w:body>
     <w:p>
       <w:pPr>
@@ -199,7 +199,21 @@
         <w:rPr>
           <w:rFonts w:hint="eastAsia"/>
         </w:rPr>
-        <w:t>matrix = [[1,3,5,7</w:t>
+        <w:t xml:space="preserve">matrix </w:t>
+      </w:r>
+      <w:proofErr w:type="gramStart"/>
+      <w:r>
+        <w:rPr>
+          <w:rFonts w:hint="eastAsia"/>
+        </w:rPr>
+        <w:t>= [[</w:t>
+      </w:r>
+      <w:proofErr w:type="gramEnd"/>
+      <w:r>
+        <w:rPr>
+          <w:rFonts w:hint="eastAsia"/>
+        </w:rPr>
+        <w:t>1,3,5,7</w:t>
       </w:r>
       <w:proofErr w:type="gramStart"/>
       <w:r>
@@ -213,7 +227,21 @@
         <w:rPr>
           <w:rFonts w:hint="eastAsia"/>
         </w:rPr>
-        <w:t>10,11,16,20],[23,30,34,60]], target = 3</w:t>
+        <w:t>10,11,16,20</w:t>
+      </w:r>
+      <w:proofErr w:type="gramStart"/>
+      <w:r>
+        <w:rPr>
+          <w:rFonts w:hint="eastAsia"/>
+        </w:rPr>
+        <w:t>],[</w:t>
+      </w:r>
+      <w:proofErr w:type="gramEnd"/>
+      <w:r>
+        <w:rPr>
+          <w:rFonts w:hint="eastAsia"/>
+        </w:rPr>
+        <w:t>23,30,34,60]], target = 3</w:t>
       </w:r>
     </w:p>
     <w:p>
@@ -303,7 +331,7 @@
     </w:p>
     <w:p>
       <w:pPr>
-        <w:ind w:leftChars="150" w:left="420"/>
+        <w:ind w:leftChars="150" w:left="360"/>
       </w:pPr>
       <w:r>
         <w:rPr>
@@ -315,7 +343,21 @@
         <w:rPr>
           <w:rFonts w:hint="eastAsia"/>
         </w:rPr>
-        <w:t>matrix = [[1,3,5,7</w:t>
+        <w:t xml:space="preserve">matrix </w:t>
+      </w:r>
+      <w:proofErr w:type="gramStart"/>
+      <w:r>
+        <w:rPr>
+          <w:rFonts w:hint="eastAsia"/>
+        </w:rPr>
+        <w:t>= [[</w:t>
+      </w:r>
+      <w:proofErr w:type="gramEnd"/>
+      <w:r>
+        <w:rPr>
+          <w:rFonts w:hint="eastAsia"/>
+        </w:rPr>
+        <w:t>1,3,5,7</w:t>
       </w:r>
       <w:proofErr w:type="gramStart"/>
       <w:r>
@@ -329,12 +371,40 @@
         <w:rPr>
           <w:rFonts w:hint="eastAsia"/>
         </w:rPr>
-        <w:t>10,11,16,20],[23,30,34,60]], target = 13</w:t>
-      </w:r>
-    </w:p>
-    <w:p>
-      <w:pPr>
-        <w:ind w:leftChars="150" w:left="420"/>
+        <w:t>10,11,16,20</w:t>
+      </w:r>
+      <w:proofErr w:type="gramStart"/>
+      <w:r>
+        <w:rPr>
+          <w:rFonts w:hint="eastAsia"/>
+        </w:rPr>
+        <w:t>],[</w:t>
+      </w:r>
+      <w:proofErr w:type="gramEnd"/>
+      <w:r>
+        <w:rPr>
+          <w:rFonts w:hint="eastAsia"/>
+        </w:rPr>
+        <w:t>23,30,</w:t>
+      </w:r>
+      <w:proofErr w:type="gramStart"/>
+      <w:r>
+        <w:rPr>
+          <w:rFonts w:hint="eastAsia"/>
+        </w:rPr>
+        <w:t>34,60]]</w:t>
+      </w:r>
+      <w:proofErr w:type="gramEnd"/>
+      <w:r>
+        <w:rPr>
+          <w:rFonts w:hint="eastAsia"/>
+        </w:rPr>
+        <w:t>, target = 13</w:t>
+      </w:r>
+    </w:p>
+    <w:p>
+      <w:pPr>
+        <w:ind w:leftChars="150" w:left="360"/>
       </w:pPr>
       <w:r>
         <w:rPr>
@@ -351,7 +421,7 @@
     </w:p>
     <w:p>
       <w:pPr>
-        <w:ind w:leftChars="150" w:left="420"/>
+        <w:ind w:leftChars="150" w:left="360"/>
       </w:pPr>
       <w:r>
         <w:rPr>
@@ -362,7 +432,7 @@
     </w:p>
     <w:p>
       <w:pPr>
-        <w:ind w:leftChars="150" w:left="420"/>
+        <w:ind w:leftChars="150" w:left="360"/>
       </w:pPr>
       <w:r>
         <w:t xml:space="preserve">m == </w:t>
@@ -377,225 +447,610 @@
     </w:p>
     <w:p>
       <w:pPr>
-        <w:ind w:leftChars="150" w:left="420"/>
-      </w:pPr>
-      <w:r>
+        <w:ind w:leftChars="150" w:left="360"/>
+      </w:pPr>
+      <w:r>
+        <w:t>n == matrix[</w:t>
+      </w:r>
+      <w:proofErr w:type="spellStart"/>
+      <w:r>
+        <w:t>i</w:t>
+      </w:r>
+      <w:proofErr w:type="spellEnd"/>
+      <w:proofErr w:type="gramStart"/>
+      <w:r>
+        <w:t>].length</w:t>
+      </w:r>
+      <w:proofErr w:type="gramEnd"/>
+    </w:p>
+    <w:p>
+      <w:pPr>
+        <w:ind w:leftChars="150" w:left="360"/>
+      </w:pPr>
+      <w:r>
+        <w:t>1 &lt;= m, n &lt;= 100</w:t>
+      </w:r>
+    </w:p>
+    <w:p>
+      <w:pPr>
+        <w:ind w:leftChars="150" w:left="360"/>
+      </w:pPr>
+      <w:r>
+        <w:t>-</w:t>
+      </w:r>
+      <w:r>
+        <w:t>1</w:t>
+      </w:r>
+      <w:r>
+        <w:rPr>
+          <w:rFonts w:hint="eastAsia"/>
+        </w:rPr>
+        <w:t>0^4</w:t>
+      </w:r>
+      <w:r>
+        <w:t xml:space="preserve"> &lt;= matrix[</w:t>
+      </w:r>
+      <w:proofErr w:type="spellStart"/>
+      <w:r>
+        <w:t>i</w:t>
+      </w:r>
+      <w:proofErr w:type="spellEnd"/>
+      <w:r>
+        <w:t>][j], target &lt;= 1</w:t>
+      </w:r>
+      <w:r>
+        <w:rPr>
+          <w:rFonts w:hint="eastAsia"/>
+        </w:rPr>
+        <w:t>0^4</w:t>
+      </w:r>
+    </w:p>
+    <w:p>
+      <w:pPr>
+        <w:pStyle w:val="1"/>
+      </w:pPr>
+      <w:r>
+        <w:rPr>
+          <w:rFonts w:hint="eastAsia"/>
+        </w:rPr>
         <w:lastRenderedPageBreak/>
-        <w:t>n == matrix[</w:t>
+        <w:t>分析</w:t>
+      </w:r>
+    </w:p>
+    <w:p>
+      <w:pPr>
+        <w:pStyle w:val="2"/>
+      </w:pPr>
+      <w:r>
+        <w:rPr>
+          <w:rFonts w:hint="eastAsia"/>
+        </w:rPr>
+        <w:t>方法</w:t>
+      </w:r>
+      <w:proofErr w:type="gramStart"/>
+      <w:r>
+        <w:rPr>
+          <w:rFonts w:hint="eastAsia"/>
+        </w:rPr>
+        <w:t>一</w:t>
+      </w:r>
+      <w:proofErr w:type="gramEnd"/>
+      <w:r>
+        <w:rPr>
+          <w:rFonts w:hint="eastAsia"/>
+        </w:rPr>
+        <w:t>：模拟</w:t>
+      </w:r>
+    </w:p>
+    <w:p>
+      <w:r>
+        <w:tab/>
+      </w:r>
+      <w:r>
+        <w:rPr>
+          <w:rFonts w:hint="eastAsia"/>
+        </w:rPr>
+        <w:t>思路：</w:t>
+      </w:r>
+    </w:p>
+    <w:p>
+      <w:pPr>
+        <w:rPr>
+          <w:rFonts w:hint="eastAsia"/>
+        </w:rPr>
+      </w:pPr>
+      <w:r>
+        <w:tab/>
+      </w:r>
+      <w:r>
+        <w:rPr>
+          <w:rFonts w:hint="eastAsia"/>
+        </w:rPr>
+        <w:t>1</w:t>
+      </w:r>
+      <w:r>
+        <w:rPr>
+          <w:rFonts w:hint="eastAsia"/>
+        </w:rPr>
+        <w:t>、</w:t>
+      </w:r>
+      <w:r>
+        <w:rPr>
+          <w:rFonts w:hint="eastAsia"/>
+        </w:rPr>
+        <w:t>初始定位：从矩阵的右上角元素开始搜索（</w:t>
+      </w:r>
+      <w:r>
+        <w:rPr>
+          <w:rFonts w:hint="eastAsia"/>
+        </w:rPr>
+        <w:t>row = 0</w:t>
+      </w:r>
+      <w:r>
+        <w:rPr>
+          <w:rFonts w:hint="eastAsia"/>
+        </w:rPr>
+        <w:t>，</w:t>
+      </w:r>
+      <w:r>
+        <w:rPr>
+          <w:rFonts w:hint="eastAsia"/>
+        </w:rPr>
+        <w:t>col = n-1</w:t>
+      </w:r>
+      <w:r>
+        <w:rPr>
+          <w:rFonts w:hint="eastAsia"/>
+        </w:rPr>
+        <w:t>）</w:t>
+      </w:r>
+    </w:p>
+    <w:p>
+      <w:pPr>
+        <w:ind w:firstLine="420"/>
+        <w:rPr>
+          <w:rFonts w:hint="eastAsia"/>
+        </w:rPr>
+      </w:pPr>
+      <w:r>
+        <w:rPr>
+          <w:rFonts w:hint="eastAsia"/>
+        </w:rPr>
+        <w:t>2</w:t>
+      </w:r>
+      <w:r>
+        <w:rPr>
+          <w:rFonts w:hint="eastAsia"/>
+        </w:rPr>
+        <w:t>、</w:t>
+      </w:r>
+      <w:proofErr w:type="gramStart"/>
+      <w:r>
+        <w:rPr>
+          <w:rFonts w:hint="eastAsia"/>
+        </w:rPr>
+        <w:t>循环比较与调整</w:t>
+      </w:r>
+      <w:proofErr w:type="gramEnd"/>
+      <w:r>
+        <w:rPr>
+          <w:rFonts w:hint="eastAsia"/>
+        </w:rPr>
+        <w:t>：</w:t>
+      </w:r>
+    </w:p>
+    <w:p>
+      <w:pPr>
+        <w:ind w:firstLine="420"/>
+        <w:rPr>
+          <w:rFonts w:hint="eastAsia"/>
+        </w:rPr>
+      </w:pPr>
+      <w:r>
+        <w:rPr>
+          <w:rFonts w:hint="eastAsia"/>
+        </w:rPr>
+        <w:t>1</w:t>
+      </w:r>
+      <w:r>
+        <w:rPr>
+          <w:rFonts w:hint="eastAsia"/>
+        </w:rPr>
+        <w:t>）</w:t>
+      </w:r>
+      <w:r>
+        <w:rPr>
+          <w:rFonts w:hint="eastAsia"/>
+        </w:rPr>
+        <w:t>若当前元素等于目标值，返回</w:t>
+      </w:r>
+      <w:r>
+        <w:rPr>
+          <w:rFonts w:hint="eastAsia"/>
+        </w:rPr>
+        <w:t>true</w:t>
+      </w:r>
+      <w:r>
+        <w:rPr>
+          <w:rFonts w:hint="eastAsia"/>
+        </w:rPr>
+        <w:t>（找到目标）</w:t>
+      </w:r>
+    </w:p>
+    <w:p>
+      <w:pPr>
+        <w:ind w:firstLine="420"/>
+        <w:rPr>
+          <w:rFonts w:hint="eastAsia"/>
+        </w:rPr>
+      </w:pPr>
+      <w:r>
+        <w:rPr>
+          <w:rFonts w:hint="eastAsia"/>
+        </w:rPr>
+        <w:t>2</w:t>
+      </w:r>
+      <w:r>
+        <w:rPr>
+          <w:rFonts w:hint="eastAsia"/>
+        </w:rPr>
+        <w:t>）</w:t>
+      </w:r>
+      <w:r>
+        <w:rPr>
+          <w:rFonts w:hint="eastAsia"/>
+        </w:rPr>
+        <w:t>若当前元素大于目标值：</w:t>
+      </w:r>
+    </w:p>
+    <w:p>
+      <w:pPr>
+        <w:ind w:firstLine="420"/>
+        <w:rPr>
+          <w:rFonts w:hint="eastAsia"/>
+        </w:rPr>
+      </w:pPr>
+      <w:r>
+        <w:rPr>
+          <w:rFonts w:hint="eastAsia"/>
+        </w:rPr>
+        <w:t>说明目标值不可能在当前列（因为列是从上到下递增的）</w:t>
+      </w:r>
+    </w:p>
+    <w:p>
+      <w:pPr>
+        <w:ind w:firstLine="420"/>
+        <w:rPr>
+          <w:rFonts w:hint="eastAsia"/>
+        </w:rPr>
+      </w:pPr>
+      <w:r>
+        <w:rPr>
+          <w:rFonts w:hint="eastAsia"/>
+        </w:rPr>
+        <w:t>向左移动一列（</w:t>
+      </w:r>
+      <w:r>
+        <w:rPr>
+          <w:rFonts w:hint="eastAsia"/>
+        </w:rPr>
+        <w:t>col--</w:t>
+      </w:r>
+      <w:r>
+        <w:rPr>
+          <w:rFonts w:hint="eastAsia"/>
+        </w:rPr>
+        <w:t>）</w:t>
+      </w:r>
+    </w:p>
+    <w:p>
+      <w:pPr>
+        <w:ind w:firstLine="420"/>
+        <w:rPr>
+          <w:rFonts w:hint="eastAsia"/>
+        </w:rPr>
+      </w:pPr>
+      <w:r>
+        <w:rPr>
+          <w:rFonts w:hint="eastAsia"/>
+        </w:rPr>
+        <w:t>3</w:t>
+      </w:r>
+      <w:r>
+        <w:rPr>
+          <w:rFonts w:hint="eastAsia"/>
+        </w:rPr>
+        <w:t>）</w:t>
+      </w:r>
+      <w:r>
+        <w:rPr>
+          <w:rFonts w:hint="eastAsia"/>
+        </w:rPr>
+        <w:t>若当前元素小于目标值：</w:t>
+      </w:r>
+    </w:p>
+    <w:p>
+      <w:pPr>
+        <w:ind w:firstLine="420"/>
+        <w:rPr>
+          <w:rFonts w:hint="eastAsia"/>
+        </w:rPr>
+      </w:pPr>
+      <w:r>
+        <w:rPr>
+          <w:rFonts w:hint="eastAsia"/>
+        </w:rPr>
+        <w:t>说明目标值不可能在当前行（因为行是从左到右递增的）</w:t>
+      </w:r>
+    </w:p>
+    <w:p>
+      <w:pPr>
+        <w:ind w:firstLine="420"/>
+        <w:rPr>
+          <w:rFonts w:hint="eastAsia"/>
+        </w:rPr>
+      </w:pPr>
+      <w:r>
+        <w:rPr>
+          <w:rFonts w:hint="eastAsia"/>
+        </w:rPr>
+        <w:t>向下移动一行（</w:t>
+      </w:r>
+      <w:r>
+        <w:rPr>
+          <w:rFonts w:hint="eastAsia"/>
+        </w:rPr>
+        <w:t>row++</w:t>
+      </w:r>
+      <w:r>
+        <w:rPr>
+          <w:rFonts w:hint="eastAsia"/>
+        </w:rPr>
+        <w:t>）</w:t>
+      </w:r>
+    </w:p>
+    <w:p>
+      <w:pPr>
+        <w:ind w:firstLine="420"/>
+        <w:rPr>
+          <w:rFonts w:hint="eastAsia"/>
+        </w:rPr>
+      </w:pPr>
+      <w:r>
+        <w:rPr>
+          <w:rFonts w:hint="eastAsia"/>
+        </w:rPr>
+        <w:t>3</w:t>
+      </w:r>
+      <w:r>
+        <w:rPr>
+          <w:rFonts w:hint="eastAsia"/>
+        </w:rPr>
+        <w:t>、</w:t>
+      </w:r>
+      <w:r>
+        <w:rPr>
+          <w:rFonts w:hint="eastAsia"/>
+        </w:rPr>
+        <w:t>终止条件：</w:t>
+      </w:r>
+    </w:p>
+    <w:p>
+      <w:pPr>
+        <w:ind w:firstLine="420"/>
+        <w:rPr>
+          <w:rFonts w:hint="eastAsia"/>
+        </w:rPr>
+      </w:pPr>
+      <w:r>
+        <w:rPr>
+          <w:rFonts w:hint="eastAsia"/>
+        </w:rPr>
+        <w:t>1</w:t>
+      </w:r>
+      <w:r>
+        <w:rPr>
+          <w:rFonts w:hint="eastAsia"/>
+        </w:rPr>
+        <w:t>）</w:t>
+      </w:r>
+      <w:r>
+        <w:rPr>
+          <w:rFonts w:hint="eastAsia"/>
+        </w:rPr>
+        <w:t>找到目标值时返回</w:t>
+      </w:r>
+      <w:r>
+        <w:rPr>
+          <w:rFonts w:hint="eastAsia"/>
+        </w:rPr>
+        <w:t>true</w:t>
+      </w:r>
+    </w:p>
+    <w:p>
+      <w:pPr>
+        <w:ind w:firstLine="420"/>
+      </w:pPr>
+      <w:r>
+        <w:rPr>
+          <w:rFonts w:hint="eastAsia"/>
+        </w:rPr>
+        <w:t>2</w:t>
+      </w:r>
+      <w:r>
+        <w:rPr>
+          <w:rFonts w:hint="eastAsia"/>
+        </w:rPr>
+        <w:t>）</w:t>
+      </w:r>
+      <w:r>
+        <w:rPr>
+          <w:rFonts w:hint="eastAsia"/>
+        </w:rPr>
+        <w:t>当</w:t>
+      </w:r>
+      <w:r>
+        <w:rPr>
+          <w:rFonts w:hint="eastAsia"/>
+        </w:rPr>
+        <w:t>row</w:t>
+      </w:r>
+      <w:r>
+        <w:rPr>
+          <w:rFonts w:hint="eastAsia"/>
+        </w:rPr>
+        <w:t>超出矩阵行数或</w:t>
+      </w:r>
+      <w:r>
+        <w:rPr>
+          <w:rFonts w:hint="eastAsia"/>
+        </w:rPr>
+        <w:t>col</w:t>
+      </w:r>
+      <w:r>
+        <w:rPr>
+          <w:rFonts w:hint="eastAsia"/>
+        </w:rPr>
+        <w:t>小于</w:t>
+      </w:r>
+      <w:r>
+        <w:rPr>
+          <w:rFonts w:hint="eastAsia"/>
+        </w:rPr>
+        <w:t xml:space="preserve"> 0 </w:t>
+      </w:r>
+      <w:r>
+        <w:rPr>
+          <w:rFonts w:hint="eastAsia"/>
+        </w:rPr>
+        <w:t>时，说明目标值不存在，返回</w:t>
+      </w:r>
+      <w:r>
+        <w:rPr>
+          <w:rFonts w:hint="eastAsia"/>
+        </w:rPr>
+        <w:t>false</w:t>
+      </w:r>
+    </w:p>
+    <w:p>
+      <w:r>
+        <w:tab/>
+      </w:r>
+      <w:r>
+        <w:rPr>
+          <w:rFonts w:hint="eastAsia"/>
+        </w:rPr>
+        <w:t>代码：</w:t>
+      </w:r>
+    </w:p>
+    <w:p>
+      <w:r>
+        <w:tab/>
+        <w:t>class Solution {</w:t>
+      </w:r>
+    </w:p>
+    <w:p>
+      <w:pPr>
+        <w:ind w:leftChars="200" w:left="480"/>
+      </w:pPr>
+      <w:r>
+        <w:t>public:</w:t>
+      </w:r>
+    </w:p>
+    <w:p>
+      <w:pPr>
+        <w:ind w:leftChars="200" w:left="480"/>
+      </w:pPr>
+      <w:r>
+        <w:t xml:space="preserve">    bool </w:t>
       </w:r>
       <w:proofErr w:type="spellStart"/>
       <w:r>
-        <w:t>i</w:t>
+        <w:t>searchMatrix</w:t>
       </w:r>
       <w:proofErr w:type="spellEnd"/>
-      <w:proofErr w:type="gramStart"/>
-      <w:r>
-        <w:t>].length</w:t>
-      </w:r>
-      <w:proofErr w:type="gramEnd"/>
-    </w:p>
-    <w:p>
-      <w:pPr>
-        <w:ind w:leftChars="150" w:left="420"/>
-      </w:pPr>
-      <w:r>
-        <w:t>1 &lt;= m, n &lt;= 100</w:t>
-      </w:r>
-    </w:p>
-    <w:p>
-      <w:pPr>
-        <w:ind w:leftChars="150" w:left="420"/>
-      </w:pPr>
-      <w:r>
-        <w:t>-</w:t>
-      </w:r>
-      <w:r>
-        <w:t>1</w:t>
-      </w:r>
-      <w:r>
-        <w:rPr>
-          <w:rFonts w:hint="eastAsia"/>
-        </w:rPr>
-        <w:t>0^4</w:t>
-      </w:r>
-      <w:r>
-        <w:t xml:space="preserve"> &lt;= matrix[</w:t>
+      <w:r>
+        <w:t>(vector&lt;vector&lt;int&gt;&gt;&amp; matrix, int target) {</w:t>
+      </w:r>
+    </w:p>
+    <w:p>
+      <w:pPr>
+        <w:ind w:leftChars="200" w:left="480"/>
+      </w:pPr>
+      <w:r>
+        <w:t xml:space="preserve">        if (</w:t>
       </w:r>
       <w:proofErr w:type="spellStart"/>
-      <w:r>
-        <w:t>i</w:t>
+      <w:proofErr w:type="gramStart"/>
+      <w:r>
+        <w:t>matrix.empty</w:t>
       </w:r>
       <w:proofErr w:type="spellEnd"/>
-      <w:r>
-        <w:t>][j], target &lt;= 1</w:t>
-      </w:r>
-      <w:r>
-        <w:rPr>
-          <w:rFonts w:hint="eastAsia"/>
-        </w:rPr>
-        <w:t>0^4</w:t>
-      </w:r>
-    </w:p>
-    <w:p>
-      <w:pPr>
-        <w:pStyle w:val="1"/>
-      </w:pPr>
-      <w:r>
-        <w:rPr>
-          <w:rFonts w:hint="eastAsia"/>
-        </w:rPr>
-        <w:t>分析</w:t>
-      </w:r>
-    </w:p>
-    <w:p>
-      <w:pPr>
-        <w:pStyle w:val="2"/>
-      </w:pPr>
-      <w:r>
-        <w:rPr>
-          <w:rFonts w:hint="eastAsia"/>
-        </w:rPr>
-        <w:t>方法</w:t>
-      </w:r>
-      <w:proofErr w:type="gramStart"/>
-      <w:r>
-        <w:rPr>
-          <w:rFonts w:hint="eastAsia"/>
-        </w:rPr>
-        <w:t>一</w:t>
-      </w:r>
-      <w:proofErr w:type="gramEnd"/>
-      <w:r>
-        <w:rPr>
-          <w:rFonts w:hint="eastAsia"/>
-        </w:rPr>
-        <w:t>：模拟</w:t>
-      </w:r>
-    </w:p>
-    <w:p>
-      <w:r>
-        <w:tab/>
-      </w:r>
-      <w:r>
-        <w:rPr>
-          <w:rFonts w:hint="eastAsia"/>
-        </w:rPr>
-        <w:t>思路：</w:t>
-      </w:r>
-    </w:p>
-    <w:p>
-      <w:pPr>
-        <w:rPr>
-          <w:rFonts w:hint="eastAsia"/>
-        </w:rPr>
-      </w:pPr>
-      <w:r>
-        <w:tab/>
-      </w:r>
-    </w:p>
-    <w:p>
-      <w:r>
-        <w:tab/>
-      </w:r>
-      <w:r>
-        <w:rPr>
-          <w:rFonts w:hint="eastAsia"/>
-        </w:rPr>
-        <w:t>代码：</w:t>
-      </w:r>
-    </w:p>
-    <w:p>
-      <w:r>
-        <w:tab/>
-      </w:r>
-      <w:r>
-        <w:t>class Solution {</w:t>
-      </w:r>
-    </w:p>
-    <w:p>
-      <w:pPr>
-        <w:ind w:leftChars="200" w:left="560"/>
-      </w:pPr>
-      <w:r>
-        <w:t>public:</w:t>
-      </w:r>
-    </w:p>
-    <w:p>
-      <w:pPr>
-        <w:ind w:leftChars="200" w:left="560"/>
-      </w:pPr>
-      <w:r>
-        <w:t xml:space="preserve">    bool </w:t>
+      <w:proofErr w:type="gramEnd"/>
+      <w:r>
+        <w:t>() || matrix[0</w:t>
+      </w:r>
+      <w:proofErr w:type="gramStart"/>
+      <w:r>
+        <w:t>].empty</w:t>
+      </w:r>
+      <w:proofErr w:type="gramEnd"/>
+      <w:r>
+        <w:t>(</w:t>
+      </w:r>
+      <w:proofErr w:type="gramStart"/>
+      <w:r>
+        <w:t>)) {</w:t>
+      </w:r>
+      <w:proofErr w:type="gramEnd"/>
+    </w:p>
+    <w:p>
+      <w:pPr>
+        <w:ind w:leftChars="200" w:left="480"/>
+      </w:pPr>
+      <w:r>
+        <w:t xml:space="preserve">            return false;</w:t>
+      </w:r>
+    </w:p>
+    <w:p>
+      <w:pPr>
+        <w:ind w:leftChars="200" w:left="480"/>
+      </w:pPr>
+      <w:r>
+        <w:t xml:space="preserve">        }</w:t>
+      </w:r>
+    </w:p>
+    <w:p>
+      <w:pPr>
+        <w:ind w:leftChars="200" w:left="480"/>
+      </w:pPr>
+    </w:p>
+    <w:p>
+      <w:pPr>
+        <w:ind w:leftChars="200" w:left="480"/>
+      </w:pPr>
+      <w:r>
+        <w:t xml:space="preserve">        int m = </w:t>
       </w:r>
       <w:proofErr w:type="spellStart"/>
-      <w:r>
-        <w:t>searchMatrix</w:t>
+      <w:proofErr w:type="gramStart"/>
+      <w:r>
+        <w:t>matrix.size</w:t>
       </w:r>
       <w:proofErr w:type="spellEnd"/>
-      <w:r>
-        <w:t>(vector&lt;vector&lt;int&gt;&gt;&amp; matrix, int target) {</w:t>
-      </w:r>
-    </w:p>
-    <w:p>
-      <w:pPr>
-        <w:ind w:leftChars="200" w:left="560"/>
-      </w:pPr>
-      <w:r>
-        <w:t xml:space="preserve">        if (</w:t>
-      </w:r>
-      <w:proofErr w:type="spellStart"/>
-      <w:proofErr w:type="gramStart"/>
-      <w:r>
-        <w:t>matrix.empty</w:t>
-      </w:r>
-      <w:proofErr w:type="spellEnd"/>
-      <w:proofErr w:type="gramEnd"/>
-      <w:r>
-        <w:t>() || matrix[0].empty()) {</w:t>
-      </w:r>
-    </w:p>
-    <w:p>
-      <w:pPr>
-        <w:ind w:leftChars="200" w:left="560"/>
-      </w:pPr>
-      <w:r>
-        <w:t xml:space="preserve">            return false;</w:t>
-      </w:r>
-    </w:p>
-    <w:p>
-      <w:pPr>
-        <w:ind w:leftChars="200" w:left="560"/>
-      </w:pPr>
-      <w:r>
-        <w:t xml:space="preserve">        }</w:t>
-      </w:r>
-    </w:p>
-    <w:p>
-      <w:pPr>
-        <w:ind w:leftChars="200" w:left="560"/>
-      </w:pPr>
-    </w:p>
-    <w:p>
-      <w:pPr>
-        <w:ind w:leftChars="200" w:left="560"/>
-      </w:pPr>
-      <w:r>
-        <w:t xml:space="preserve">        int m = </w:t>
-      </w:r>
-      <w:proofErr w:type="spellStart"/>
-      <w:proofErr w:type="gramStart"/>
-      <w:r>
-        <w:t>matrix.size</w:t>
-      </w:r>
-      <w:proofErr w:type="spellEnd"/>
-      <w:proofErr w:type="gramEnd"/>
-      <w:r>
-        <w:t>();</w:t>
-      </w:r>
-    </w:p>
-    <w:p>
-      <w:pPr>
-        <w:ind w:leftChars="200" w:left="560"/>
+      <w:proofErr w:type="gramEnd"/>
+      <w:r>
+        <w:t>(</w:t>
+      </w:r>
+      <w:proofErr w:type="gramStart"/>
+      <w:r>
+        <w:t>);</w:t>
+      </w:r>
+      <w:proofErr w:type="gramEnd"/>
+    </w:p>
+    <w:p>
+      <w:pPr>
+        <w:ind w:leftChars="200" w:left="480"/>
       </w:pPr>
       <w:r>
         <w:t xml:space="preserve">        int n = matrix[0</w:t>
@@ -606,12 +1061,17 @@
       </w:r>
       <w:proofErr w:type="gramEnd"/>
       <w:r>
-        <w:t>();</w:t>
-      </w:r>
-    </w:p>
-    <w:p>
-      <w:pPr>
-        <w:ind w:leftChars="200" w:left="560"/>
+        <w:t>(</w:t>
+      </w:r>
+      <w:proofErr w:type="gramStart"/>
+      <w:r>
+        <w:t>);</w:t>
+      </w:r>
+      <w:proofErr w:type="gramEnd"/>
+    </w:p>
+    <w:p>
+      <w:pPr>
+        <w:ind w:leftChars="200" w:left="480"/>
       </w:pPr>
       <w:r>
         <w:t xml:space="preserve">        int row = 0;</w:t>
@@ -619,7 +1079,7 @@
     </w:p>
     <w:p>
       <w:pPr>
-        <w:ind w:leftChars="200" w:left="560"/>
+        <w:ind w:leftChars="200" w:left="480"/>
       </w:pPr>
       <w:r>
         <w:t xml:space="preserve">        int col = n - 1;</w:t>
@@ -627,12 +1087,12 @@
     </w:p>
     <w:p>
       <w:pPr>
-        <w:ind w:leftChars="200" w:left="560"/>
-      </w:pPr>
-    </w:p>
-    <w:p>
-      <w:pPr>
-        <w:ind w:leftChars="200" w:left="560"/>
+        <w:ind w:leftChars="200" w:left="480"/>
+      </w:pPr>
+    </w:p>
+    <w:p>
+      <w:pPr>
+        <w:ind w:leftChars="200" w:left="480"/>
       </w:pPr>
       <w:r>
         <w:t xml:space="preserve">        while (row &lt; m &amp;&amp; col &gt;= 0) {</w:t>
@@ -640,7 +1100,7 @@
     </w:p>
     <w:p>
       <w:pPr>
-        <w:ind w:leftChars="200" w:left="560"/>
+        <w:ind w:leftChars="200" w:left="480"/>
       </w:pPr>
       <w:r>
         <w:t xml:space="preserve">            if (matrix[row][col] == target) {</w:t>
@@ -648,7 +1108,7 @@
     </w:p>
     <w:p>
       <w:pPr>
-        <w:ind w:leftChars="200" w:left="560"/>
+        <w:ind w:leftChars="200" w:left="480"/>
       </w:pPr>
       <w:r>
         <w:lastRenderedPageBreak/>
@@ -657,7 +1117,7 @@
     </w:p>
     <w:p>
       <w:pPr>
-        <w:ind w:leftChars="200" w:left="560"/>
+        <w:ind w:leftChars="200" w:left="480"/>
       </w:pPr>
       <w:r>
         <w:t xml:space="preserve">            } else if (matrix[row][col] &gt; target) {</w:t>
@@ -665,7 +1125,7 @@
     </w:p>
     <w:p>
       <w:pPr>
-        <w:ind w:leftChars="200" w:left="560"/>
+        <w:ind w:leftChars="200" w:left="480"/>
       </w:pPr>
       <w:r>
         <w:t xml:space="preserve">                col--;</w:t>
@@ -673,7 +1133,7 @@
     </w:p>
     <w:p>
       <w:pPr>
-        <w:ind w:leftChars="200" w:left="560"/>
+        <w:ind w:leftChars="200" w:left="480"/>
       </w:pPr>
       <w:r>
         <w:t xml:space="preserve">            } else {</w:t>
@@ -681,7 +1141,7 @@
     </w:p>
     <w:p>
       <w:pPr>
-        <w:ind w:leftChars="200" w:left="560"/>
+        <w:ind w:leftChars="200" w:left="480"/>
       </w:pPr>
       <w:r>
         <w:t xml:space="preserve">                row++;</w:t>
@@ -689,7 +1149,7 @@
     </w:p>
     <w:p>
       <w:pPr>
-        <w:ind w:leftChars="200" w:left="560"/>
+        <w:ind w:leftChars="200" w:left="480"/>
       </w:pPr>
       <w:r>
         <w:t xml:space="preserve">            }</w:t>
@@ -697,7 +1157,7 @@
     </w:p>
     <w:p>
       <w:pPr>
-        <w:ind w:leftChars="200" w:left="560"/>
+        <w:ind w:leftChars="200" w:left="480"/>
       </w:pPr>
       <w:r>
         <w:t xml:space="preserve">        }</w:t>
@@ -705,12 +1165,12 @@
     </w:p>
     <w:p>
       <w:pPr>
-        <w:ind w:leftChars="200" w:left="560"/>
-      </w:pPr>
-    </w:p>
-    <w:p>
-      <w:pPr>
-        <w:ind w:leftChars="200" w:left="560"/>
+        <w:ind w:leftChars="200" w:left="480"/>
+      </w:pPr>
+    </w:p>
+    <w:p>
+      <w:pPr>
+        <w:ind w:leftChars="200" w:left="480"/>
       </w:pPr>
       <w:r>
         <w:t xml:space="preserve">        return false;</w:t>
@@ -718,7 +1178,7 @@
     </w:p>
     <w:p>
       <w:pPr>
-        <w:ind w:leftChars="200" w:left="560"/>
+        <w:ind w:leftChars="200" w:left="480"/>
       </w:pPr>
       <w:r>
         <w:t xml:space="preserve">    }</w:t>
@@ -726,13 +1186,565 @@
     </w:p>
     <w:p>
       <w:pPr>
-        <w:ind w:leftChars="200" w:left="560"/>
-        <w:rPr>
-          <w:rFonts w:hint="eastAsia"/>
-        </w:rPr>
+        <w:ind w:leftChars="200" w:left="480"/>
       </w:pPr>
       <w:r>
         <w:t>};</w:t>
+      </w:r>
+    </w:p>
+    <w:p>
+      <w:pPr>
+        <w:ind w:leftChars="200" w:left="480"/>
+      </w:pPr>
+      <w:r>
+        <w:rPr>
+          <w:rFonts w:hint="eastAsia"/>
+        </w:rPr>
+        <w:t>或：</w:t>
+      </w:r>
+    </w:p>
+    <w:p>
+      <w:pPr>
+        <w:ind w:leftChars="200" w:left="480"/>
+        <w:rPr>
+          <w:rFonts w:hint="eastAsia"/>
+        </w:rPr>
+      </w:pPr>
+      <w:r>
+        <w:rPr>
+          <w:rFonts w:hint="eastAsia"/>
+        </w:rPr>
+        <w:t>左上角起始点的解题思路</w:t>
+      </w:r>
+    </w:p>
+    <w:p>
+      <w:pPr>
+        <w:ind w:leftChars="200" w:left="480"/>
+        <w:rPr>
+          <w:rFonts w:hint="eastAsia"/>
+        </w:rPr>
+      </w:pPr>
+      <w:r>
+        <w:rPr>
+          <w:rFonts w:hint="eastAsia"/>
+        </w:rPr>
+        <w:t>1</w:t>
+      </w:r>
+      <w:r>
+        <w:rPr>
+          <w:rFonts w:hint="eastAsia"/>
+        </w:rPr>
+        <w:t>、</w:t>
+      </w:r>
+      <w:r>
+        <w:rPr>
+          <w:rFonts w:hint="eastAsia"/>
+        </w:rPr>
+        <w:t>初始定位：从矩阵的左上角元素开始（</w:t>
+      </w:r>
+      <w:r>
+        <w:rPr>
+          <w:rFonts w:hint="eastAsia"/>
+        </w:rPr>
+        <w:t>row = 0</w:t>
+      </w:r>
+      <w:r>
+        <w:rPr>
+          <w:rFonts w:hint="eastAsia"/>
+        </w:rPr>
+        <w:t>，</w:t>
+      </w:r>
+      <w:r>
+        <w:rPr>
+          <w:rFonts w:hint="eastAsia"/>
+        </w:rPr>
+        <w:t>col = 0</w:t>
+      </w:r>
+      <w:r>
+        <w:rPr>
+          <w:rFonts w:hint="eastAsia"/>
+        </w:rPr>
+        <w:t>）</w:t>
+      </w:r>
+    </w:p>
+    <w:p>
+      <w:pPr>
+        <w:ind w:leftChars="200" w:left="480"/>
+        <w:rPr>
+          <w:rFonts w:hint="eastAsia"/>
+        </w:rPr>
+      </w:pPr>
+      <w:r>
+        <w:rPr>
+          <w:rFonts w:hint="eastAsia"/>
+        </w:rPr>
+        <w:t>2</w:t>
+      </w:r>
+      <w:r>
+        <w:rPr>
+          <w:rFonts w:hint="eastAsia"/>
+        </w:rPr>
+        <w:t>、</w:t>
+      </w:r>
+      <w:r>
+        <w:rPr>
+          <w:rFonts w:hint="eastAsia"/>
+        </w:rPr>
+        <w:t>关键观察：</w:t>
+      </w:r>
+    </w:p>
+    <w:p>
+      <w:pPr>
+        <w:ind w:leftChars="200" w:left="480"/>
+        <w:rPr>
+          <w:rFonts w:hint="eastAsia"/>
+        </w:rPr>
+      </w:pPr>
+      <w:r>
+        <w:rPr>
+          <w:rFonts w:hint="eastAsia"/>
+        </w:rPr>
+        <w:t>左上角元素是当前行的最小值（行递增）和当前列的最小值（列递增）</w:t>
+      </w:r>
+    </w:p>
+    <w:p>
+      <w:pPr>
+        <w:ind w:leftChars="200" w:left="480"/>
+        <w:rPr>
+          <w:rFonts w:hint="eastAsia"/>
+        </w:rPr>
+      </w:pPr>
+      <w:r>
+        <w:rPr>
+          <w:rFonts w:hint="eastAsia"/>
+        </w:rPr>
+        <w:t>若目标值大于当前元素，有两种可能：目标在当前行右侧，或在下方行</w:t>
+      </w:r>
+    </w:p>
+    <w:p>
+      <w:pPr>
+        <w:ind w:leftChars="200" w:left="480"/>
+      </w:pPr>
+      <w:r>
+        <w:rPr>
+          <w:rFonts w:hint="eastAsia"/>
+        </w:rPr>
+        <w:t>因此需要先</w:t>
+      </w:r>
+      <w:proofErr w:type="gramStart"/>
+      <w:r>
+        <w:rPr>
+          <w:rFonts w:hint="eastAsia"/>
+        </w:rPr>
+        <w:t>遍历完当前行</w:t>
+      </w:r>
+      <w:proofErr w:type="gramEnd"/>
+      <w:r>
+        <w:rPr>
+          <w:rFonts w:hint="eastAsia"/>
+        </w:rPr>
+        <w:t>，再进入下一行</w:t>
+      </w:r>
+    </w:p>
+    <w:p>
+      <w:pPr>
+        <w:ind w:leftChars="200" w:left="480"/>
+      </w:pPr>
+      <w:r>
+        <w:rPr>
+          <w:rFonts w:hint="eastAsia"/>
+        </w:rPr>
+        <w:t>代码：</w:t>
+      </w:r>
+    </w:p>
+    <w:p>
+      <w:pPr>
+        <w:ind w:leftChars="200" w:left="480"/>
+      </w:pPr>
+      <w:r>
+        <w:t>class Solution {</w:t>
+      </w:r>
+    </w:p>
+    <w:p>
+      <w:pPr>
+        <w:ind w:leftChars="200" w:left="480"/>
+      </w:pPr>
+      <w:r>
+        <w:t>public:</w:t>
+      </w:r>
+    </w:p>
+    <w:p>
+      <w:pPr>
+        <w:ind w:leftChars="200" w:left="480"/>
+      </w:pPr>
+      <w:r>
+        <w:t xml:space="preserve">    bool </w:t>
+      </w:r>
+      <w:proofErr w:type="spellStart"/>
+      <w:r>
+        <w:t>searchMatrix</w:t>
+      </w:r>
+      <w:proofErr w:type="spellEnd"/>
+      <w:r>
+        <w:t>(vector&lt;vector&lt;int&gt;&gt;&amp; matrix, int target) {</w:t>
+      </w:r>
+    </w:p>
+    <w:p>
+      <w:pPr>
+        <w:ind w:leftChars="200" w:left="480"/>
+      </w:pPr>
+      <w:r>
+        <w:t xml:space="preserve">        if (</w:t>
+      </w:r>
+      <w:proofErr w:type="spellStart"/>
+      <w:proofErr w:type="gramStart"/>
+      <w:r>
+        <w:t>matrix.empty</w:t>
+      </w:r>
+      <w:proofErr w:type="spellEnd"/>
+      <w:proofErr w:type="gramEnd"/>
+      <w:r>
+        <w:t>() || matrix[0</w:t>
+      </w:r>
+      <w:proofErr w:type="gramStart"/>
+      <w:r>
+        <w:t>].empty</w:t>
+      </w:r>
+      <w:proofErr w:type="gramEnd"/>
+      <w:r>
+        <w:t>(</w:t>
+      </w:r>
+      <w:proofErr w:type="gramStart"/>
+      <w:r>
+        <w:t>)) {</w:t>
+      </w:r>
+      <w:proofErr w:type="gramEnd"/>
+    </w:p>
+    <w:p>
+      <w:pPr>
+        <w:ind w:leftChars="200" w:left="480"/>
+      </w:pPr>
+      <w:r>
+        <w:t xml:space="preserve">            return </w:t>
+      </w:r>
+      <w:proofErr w:type="gramStart"/>
+      <w:r>
+        <w:t>false;</w:t>
+      </w:r>
+      <w:proofErr w:type="gramEnd"/>
+    </w:p>
+    <w:p>
+      <w:pPr>
+        <w:ind w:leftChars="200" w:left="480"/>
+      </w:pPr>
+      <w:r>
+        <w:t xml:space="preserve">        }</w:t>
+      </w:r>
+    </w:p>
+    <w:p>
+      <w:pPr>
+        <w:ind w:leftChars="200" w:left="480"/>
+      </w:pPr>
+    </w:p>
+    <w:p>
+      <w:pPr>
+        <w:ind w:leftChars="200" w:left="480"/>
+      </w:pPr>
+      <w:r>
+        <w:t xml:space="preserve">        int m = </w:t>
+      </w:r>
+      <w:proofErr w:type="spellStart"/>
+      <w:proofErr w:type="gramStart"/>
+      <w:r>
+        <w:t>matrix.size</w:t>
+      </w:r>
+      <w:proofErr w:type="spellEnd"/>
+      <w:proofErr w:type="gramEnd"/>
+      <w:r>
+        <w:t>(</w:t>
+      </w:r>
+      <w:proofErr w:type="gramStart"/>
+      <w:r>
+        <w:t>);</w:t>
+      </w:r>
+      <w:proofErr w:type="gramEnd"/>
+    </w:p>
+    <w:p>
+      <w:pPr>
+        <w:ind w:leftChars="200" w:left="480"/>
+      </w:pPr>
+      <w:r>
+        <w:t xml:space="preserve">        int n = matrix[0</w:t>
+      </w:r>
+      <w:proofErr w:type="gramStart"/>
+      <w:r>
+        <w:t>].size</w:t>
+      </w:r>
+      <w:proofErr w:type="gramEnd"/>
+      <w:r>
+        <w:t>(</w:t>
+      </w:r>
+      <w:proofErr w:type="gramStart"/>
+      <w:r>
+        <w:t>);</w:t>
+      </w:r>
+      <w:proofErr w:type="gramEnd"/>
+    </w:p>
+    <w:p>
+      <w:pPr>
+        <w:ind w:leftChars="200" w:left="480"/>
+      </w:pPr>
+      <w:r>
+        <w:t xml:space="preserve">        int row = </w:t>
+      </w:r>
+      <w:proofErr w:type="gramStart"/>
+      <w:r>
+        <w:t>0;</w:t>
+      </w:r>
+      <w:proofErr w:type="gramEnd"/>
+    </w:p>
+    <w:p>
+      <w:pPr>
+        <w:ind w:leftChars="200" w:left="480"/>
+      </w:pPr>
+      <w:r>
+        <w:t xml:space="preserve">        int col = </w:t>
+      </w:r>
+      <w:proofErr w:type="gramStart"/>
+      <w:r>
+        <w:t>0;</w:t>
+      </w:r>
+      <w:proofErr w:type="gramEnd"/>
+    </w:p>
+    <w:p>
+      <w:pPr>
+        <w:ind w:leftChars="200" w:left="480"/>
+      </w:pPr>
+    </w:p>
+    <w:p>
+      <w:pPr>
+        <w:ind w:leftChars="200" w:left="480"/>
+      </w:pPr>
+      <w:r>
+        <w:t xml:space="preserve">        while (row &lt; </w:t>
+      </w:r>
+      <w:proofErr w:type="gramStart"/>
+      <w:r>
+        <w:t>m) {</w:t>
+      </w:r>
+      <w:proofErr w:type="gramEnd"/>
+    </w:p>
+    <w:p>
+      <w:pPr>
+        <w:ind w:leftChars="200" w:left="480"/>
+        <w:rPr>
+          <w:rFonts w:hint="eastAsia"/>
+        </w:rPr>
+      </w:pPr>
+      <w:r>
+        <w:rPr>
+          <w:rFonts w:hint="eastAsia"/>
+        </w:rPr>
+        <w:t xml:space="preserve">            // </w:t>
+      </w:r>
+      <w:r>
+        <w:rPr>
+          <w:rFonts w:hint="eastAsia"/>
+        </w:rPr>
+        <w:t>先在当前行向右搜索</w:t>
+      </w:r>
+    </w:p>
+    <w:p>
+      <w:pPr>
+        <w:ind w:leftChars="200" w:left="480"/>
+      </w:pPr>
+      <w:r>
+        <w:t xml:space="preserve">            while (col &lt; n &amp;&amp; matrix[row][col] &lt; </w:t>
+      </w:r>
+      <w:proofErr w:type="gramStart"/>
+      <w:r>
+        <w:t>target) {</w:t>
+      </w:r>
+      <w:proofErr w:type="gramEnd"/>
+    </w:p>
+    <w:p>
+      <w:pPr>
+        <w:ind w:leftChars="200" w:left="480"/>
+      </w:pPr>
+      <w:r>
+        <w:t xml:space="preserve">                col+</w:t>
+      </w:r>
+      <w:proofErr w:type="gramStart"/>
+      <w:r>
+        <w:t>+;</w:t>
+      </w:r>
+      <w:proofErr w:type="gramEnd"/>
+    </w:p>
+    <w:p>
+      <w:pPr>
+        <w:ind w:leftChars="200" w:left="480"/>
+      </w:pPr>
+      <w:r>
+        <w:t xml:space="preserve">            }</w:t>
+      </w:r>
+    </w:p>
+    <w:p>
+      <w:pPr>
+        <w:ind w:leftChars="200" w:left="480"/>
+        <w:rPr>
+          <w:rFonts w:hint="eastAsia"/>
+        </w:rPr>
+      </w:pPr>
+      <w:r>
+        <w:rPr>
+          <w:rFonts w:hint="eastAsia"/>
+        </w:rPr>
+        <w:t xml:space="preserve">            // </w:t>
+      </w:r>
+      <w:r>
+        <w:rPr>
+          <w:rFonts w:hint="eastAsia"/>
+        </w:rPr>
+        <w:t>检查是否找到目标</w:t>
+      </w:r>
+    </w:p>
+    <w:p>
+      <w:pPr>
+        <w:ind w:leftChars="200" w:left="480"/>
+      </w:pPr>
+      <w:r>
+        <w:t xml:space="preserve">            if (col &lt; n &amp;&amp; matrix[row][col] == </w:t>
+      </w:r>
+      <w:proofErr w:type="gramStart"/>
+      <w:r>
+        <w:t>target) {</w:t>
+      </w:r>
+      <w:proofErr w:type="gramEnd"/>
+    </w:p>
+    <w:p>
+      <w:pPr>
+        <w:ind w:leftChars="200" w:left="480"/>
+      </w:pPr>
+      <w:r>
+        <w:t xml:space="preserve">                return </w:t>
+      </w:r>
+      <w:proofErr w:type="gramStart"/>
+      <w:r>
+        <w:t>true;</w:t>
+      </w:r>
+      <w:proofErr w:type="gramEnd"/>
+    </w:p>
+    <w:p>
+      <w:pPr>
+        <w:ind w:leftChars="200" w:left="480"/>
+      </w:pPr>
+      <w:r>
+        <w:t xml:space="preserve">            }</w:t>
+      </w:r>
+    </w:p>
+    <w:p>
+      <w:pPr>
+        <w:ind w:leftChars="200" w:left="480"/>
+        <w:rPr>
+          <w:rFonts w:hint="eastAsia"/>
+        </w:rPr>
+      </w:pPr>
+      <w:r>
+        <w:rPr>
+          <w:rFonts w:hint="eastAsia"/>
+        </w:rPr>
+        <w:t xml:space="preserve">            // </w:t>
+      </w:r>
+      <w:r>
+        <w:rPr>
+          <w:rFonts w:hint="eastAsia"/>
+        </w:rPr>
+        <w:t>进入下一行，列重置为</w:t>
+      </w:r>
+      <w:r>
+        <w:rPr>
+          <w:rFonts w:hint="eastAsia"/>
+        </w:rPr>
+        <w:t>0</w:t>
+      </w:r>
+    </w:p>
+    <w:p>
+      <w:pPr>
+        <w:ind w:leftChars="200" w:left="480"/>
+      </w:pPr>
+      <w:r>
+        <w:t xml:space="preserve">            row+</w:t>
+      </w:r>
+      <w:proofErr w:type="gramStart"/>
+      <w:r>
+        <w:t>+;</w:t>
+      </w:r>
+      <w:proofErr w:type="gramEnd"/>
+    </w:p>
+    <w:p>
+      <w:pPr>
+        <w:ind w:leftChars="200" w:left="480"/>
+      </w:pPr>
+      <w:r>
+        <w:t xml:space="preserve">            col = </w:t>
+      </w:r>
+      <w:proofErr w:type="gramStart"/>
+      <w:r>
+        <w:t>0;</w:t>
+      </w:r>
+      <w:proofErr w:type="gramEnd"/>
+    </w:p>
+    <w:p>
+      <w:pPr>
+        <w:ind w:leftChars="200" w:left="480"/>
+      </w:pPr>
+      <w:r>
+        <w:t xml:space="preserve">        }</w:t>
+      </w:r>
+    </w:p>
+    <w:p>
+      <w:pPr>
+        <w:ind w:leftChars="200" w:left="480"/>
+      </w:pPr>
+    </w:p>
+    <w:p>
+      <w:pPr>
+        <w:ind w:leftChars="200" w:left="480"/>
+      </w:pPr>
+      <w:r>
+        <w:t xml:space="preserve">        return </w:t>
+      </w:r>
+      <w:proofErr w:type="gramStart"/>
+      <w:r>
+        <w:t>false;</w:t>
+      </w:r>
+      <w:proofErr w:type="gramEnd"/>
+    </w:p>
+    <w:p>
+      <w:pPr>
+        <w:ind w:leftChars="200" w:left="480"/>
+      </w:pPr>
+      <w:r>
+        <w:t xml:space="preserve">    }</w:t>
+      </w:r>
+    </w:p>
+    <w:p>
+      <w:pPr>
+        <w:ind w:leftChars="200" w:left="480"/>
+      </w:pPr>
+      <w:r>
+        <w:t>};</w:t>
+      </w:r>
+    </w:p>
+    <w:p>
+      <w:pPr>
+        <w:ind w:leftChars="200" w:left="480"/>
+        <w:rPr>
+          <w:rFonts w:hint="eastAsia"/>
+        </w:rPr>
+      </w:pPr>
+      <w:r>
+        <w:t xml:space="preserve">    </w:t>
       </w:r>
     </w:p>
     <w:p>
@@ -939,8 +1951,30 @@
         <w:rPr>
           <w:color w:val="FF0000"/>
         </w:rPr>
-        <w:t>mid / n][mid % n];</w:t>
-      </w:r>
+        <w:t xml:space="preserve">mid / </w:t>
+      </w:r>
+      <w:proofErr w:type="gramStart"/>
+      <w:r>
+        <w:rPr>
+          <w:color w:val="FF0000"/>
+        </w:rPr>
+        <w:t>n][</w:t>
+      </w:r>
+      <w:proofErr w:type="gramEnd"/>
+      <w:r>
+        <w:rPr>
+          <w:color w:val="FF0000"/>
+        </w:rPr>
+        <w:t>mid % n</w:t>
+      </w:r>
+      <w:proofErr w:type="gramStart"/>
+      <w:r>
+        <w:rPr>
+          <w:color w:val="FF0000"/>
+        </w:rPr>
+        <w:t>];</w:t>
+      </w:r>
+      <w:proofErr w:type="gramEnd"/>
     </w:p>
     <w:p>
       <w:pPr>
@@ -1121,7 +2155,7 @@
 </file>
 
 <file path=word/endnotes.xml><?xml version="1.0" encoding="utf-8"?>
-<w:endnotes xmlns:wpc="http://schemas.microsoft.com/office/word/2010/wordprocessingCanvas" xmlns:cx="http://schemas.microsoft.com/office/drawing/2014/chartex" xmlns:cx1="http://schemas.microsoft.com/office/drawing/2015/9/8/chartex" xmlns:cx2="http://schemas.microsoft.com/office/drawing/2015/10/21/chartex" xmlns:cx3="http://schemas.microsoft.com/office/drawing/2016/5/9/chartex" xmlns:cx4="http://schemas.microsoft.com/office/drawing/2016/5/10/chartex" xmlns:cx5="http://schemas.microsoft.com/office/drawing/2016/5/11/chartex" xmlns:cx6="http://schemas.microsoft.com/office/drawing/2016/5/12/chartex" xmlns:cx7="http://schemas.microsoft.com/office/drawing/2016/5/13/chartex" xmlns:cx8="http://schemas.microsoft.com/office/drawing/2016/5/14/chartex" xmlns:mc="http://schemas.openxmlformats.org/markup-compatibility/2006" xmlns:aink="http://schemas.microsoft.com/office/drawing/2016/ink" xmlns:am3d="http://schemas.microsoft.com/office/drawing/2017/model3d" xmlns:o="urn:schemas-microsoft-com:office:office" xmlns:oel="http://schemas.microsoft.com/office/2019/extlst" xmlns:r="http://schemas.openxmlformats.org/officeDocument/2006/relationships" xmlns:m="http://schemas.openxmlformats.org/officeDocument/2006/math" xmlns:v="urn:schemas-microsoft-com:vml" xmlns:wp14="http://schemas.microsoft.com/office/word/2010/wordprocessingDrawing" xmlns:wp="http://schemas.openxmlformats.org/drawingml/2006/wordprocessingDrawing" xmlns:w10="urn:schemas-microsoft-com:office:word" xmlns:w="http://schemas.openxmlformats.org/wordprocessingml/2006/main" xmlns:w14="http://schemas.microsoft.com/office/word/2010/wordml" xmlns:w15="http://schemas.microsoft.com/office/word/2012/wordml" xmlns:w16cex="http://schemas.microsoft.com/office/word/2018/wordml/cex" xmlns:w16cid="http://schemas.microsoft.com/office/word/2016/wordml/cid" xmlns:w16="http://schemas.microsoft.com/office/word/2018/wordml" xmlns:w16sdtdh="http://schemas.microsoft.com/office/word/2020/wordml/sdtdatahash" xmlns:w16se="http://schemas.microsoft.com/office/word/2015/wordml/symex" xmlns:wpg="http://schemas.microsoft.com/office/word/2010/wordprocessingGroup" xmlns:wpi="http://schemas.microsoft.com/office/word/2010/wordprocessingInk" xmlns:wne="http://schemas.microsoft.com/office/word/2006/wordml" xmlns:wps="http://schemas.microsoft.com/office/word/2010/wordprocessingShape" mc:Ignorable="w14 w15 w16se w16cid w16 w16cex w16sdtdh wp14">
+<w:endnotes xmlns:wpc="http://schemas.microsoft.com/office/word/2010/wordprocessingCanvas" xmlns:cx="http://schemas.microsoft.com/office/drawing/2014/chartex" xmlns:cx1="http://schemas.microsoft.com/office/drawing/2015/9/8/chartex" xmlns:cx2="http://schemas.microsoft.com/office/drawing/2015/10/21/chartex" xmlns:cx3="http://schemas.microsoft.com/office/drawing/2016/5/9/chartex" xmlns:cx4="http://schemas.microsoft.com/office/drawing/2016/5/10/chartex" xmlns:cx5="http://schemas.microsoft.com/office/drawing/2016/5/11/chartex" xmlns:cx6="http://schemas.microsoft.com/office/drawing/2016/5/12/chartex" xmlns:cx7="http://schemas.microsoft.com/office/drawing/2016/5/13/chartex" xmlns:cx8="http://schemas.microsoft.com/office/drawing/2016/5/14/chartex" xmlns:mc="http://schemas.openxmlformats.org/markup-compatibility/2006" xmlns:aink="http://schemas.microsoft.com/office/drawing/2016/ink" xmlns:am3d="http://schemas.microsoft.com/office/drawing/2017/model3d" xmlns:o="urn:schemas-microsoft-com:office:office" xmlns:oel="http://schemas.microsoft.com/office/2019/extlst" xmlns:r="http://schemas.openxmlformats.org/officeDocument/2006/relationships" xmlns:m="http://schemas.openxmlformats.org/officeDocument/2006/math" xmlns:v="urn:schemas-microsoft-com:vml" xmlns:wp14="http://schemas.microsoft.com/office/word/2010/wordprocessingDrawing" xmlns:wp="http://schemas.openxmlformats.org/drawingml/2006/wordprocessingDrawing" xmlns:w10="urn:schemas-microsoft-com:office:word" xmlns:w="http://schemas.openxmlformats.org/wordprocessingml/2006/main" xmlns:w14="http://schemas.microsoft.com/office/word/2010/wordml" xmlns:w15="http://schemas.microsoft.com/office/word/2012/wordml" xmlns:w16cex="http://schemas.microsoft.com/office/word/2018/wordml/cex" xmlns:w16cid="http://schemas.microsoft.com/office/word/2016/wordml/cid" xmlns:w16="http://schemas.microsoft.com/office/word/2018/wordml" xmlns:w16du="http://schemas.microsoft.com/office/word/2023/wordml/word16du" xmlns:w16sdtdh="http://schemas.microsoft.com/office/word/2020/wordml/sdtdatahash" xmlns:w16sdtfl="http://schemas.microsoft.com/office/word/2024/wordml/sdtformatlock" xmlns:w16se="http://schemas.microsoft.com/office/word/2015/wordml/symex" xmlns:wpg="http://schemas.microsoft.com/office/word/2010/wordprocessingGroup" xmlns:wpi="http://schemas.microsoft.com/office/word/2010/wordprocessingInk" xmlns:wne="http://schemas.microsoft.com/office/word/2006/wordml" xmlns:wps="http://schemas.microsoft.com/office/word/2010/wordprocessingShape" mc:Ignorable="w14 w15 w16se w16cid w16 w16cex w16sdtdh w16sdtfl w16du wp14">
   <w:endnote w:type="separator" w:id="-1">
     <w:p>
       <w:pPr>
@@ -1146,7 +2180,7 @@
 </file>
 
 <file path=word/footnotes.xml><?xml version="1.0" encoding="utf-8"?>
-<w:footnotes xmlns:wpc="http://schemas.microsoft.com/office/word/2010/wordprocessingCanvas" xmlns:cx="http://schemas.microsoft.com/office/drawing/2014/chartex" xmlns:cx1="http://schemas.microsoft.com/office/drawing/2015/9/8/chartex" xmlns:cx2="http://schemas.microsoft.com/office/drawing/2015/10/21/chartex" xmlns:cx3="http://schemas.microsoft.com/office/drawing/2016/5/9/chartex" xmlns:cx4="http://schemas.microsoft.com/office/drawing/2016/5/10/chartex" xmlns:cx5="http://schemas.microsoft.com/office/drawing/2016/5/11/chartex" xmlns:cx6="http://schemas.microsoft.com/office/drawing/2016/5/12/chartex" xmlns:cx7="http://schemas.microsoft.com/office/drawing/2016/5/13/chartex" xmlns:cx8="http://schemas.microsoft.com/office/drawing/2016/5/14/chartex" xmlns:mc="http://schemas.openxmlformats.org/markup-compatibility/2006" xmlns:aink="http://schemas.microsoft.com/office/drawing/2016/ink" xmlns:am3d="http://schemas.microsoft.com/office/drawing/2017/model3d" xmlns:o="urn:schemas-microsoft-com:office:office" xmlns:oel="http://schemas.microsoft.com/office/2019/extlst" xmlns:r="http://schemas.openxmlformats.org/officeDocument/2006/relationships" xmlns:m="http://schemas.openxmlformats.org/officeDocument/2006/math" xmlns:v="urn:schemas-microsoft-com:vml" xmlns:wp14="http://schemas.microsoft.com/office/word/2010/wordprocessingDrawing" xmlns:wp="http://schemas.openxmlformats.org/drawingml/2006/wordprocessingDrawing" xmlns:w10="urn:schemas-microsoft-com:office:word" xmlns:w="http://schemas.openxmlformats.org/wordprocessingml/2006/main" xmlns:w14="http://schemas.microsoft.com/office/word/2010/wordml" xmlns:w15="http://schemas.microsoft.com/office/word/2012/wordml" xmlns:w16cex="http://schemas.microsoft.com/office/word/2018/wordml/cex" xmlns:w16cid="http://schemas.microsoft.com/office/word/2016/wordml/cid" xmlns:w16="http://schemas.microsoft.com/office/word/2018/wordml" xmlns:w16sdtdh="http://schemas.microsoft.com/office/word/2020/wordml/sdtdatahash" xmlns:w16se="http://schemas.microsoft.com/office/word/2015/wordml/symex" xmlns:wpg="http://schemas.microsoft.com/office/word/2010/wordprocessingGroup" xmlns:wpi="http://schemas.microsoft.com/office/word/2010/wordprocessingInk" xmlns:wne="http://schemas.microsoft.com/office/word/2006/wordml" xmlns:wps="http://schemas.microsoft.com/office/word/2010/wordprocessingShape" mc:Ignorable="w14 w15 w16se w16cid w16 w16cex w16sdtdh wp14">
+<w:footnotes xmlns:wpc="http://schemas.microsoft.com/office/word/2010/wordprocessingCanvas" xmlns:cx="http://schemas.microsoft.com/office/drawing/2014/chartex" xmlns:cx1="http://schemas.microsoft.com/office/drawing/2015/9/8/chartex" xmlns:cx2="http://schemas.microsoft.com/office/drawing/2015/10/21/chartex" xmlns:cx3="http://schemas.microsoft.com/office/drawing/2016/5/9/chartex" xmlns:cx4="http://schemas.microsoft.com/office/drawing/2016/5/10/chartex" xmlns:cx5="http://schemas.microsoft.com/office/drawing/2016/5/11/chartex" xmlns:cx6="http://schemas.microsoft.com/office/drawing/2016/5/12/chartex" xmlns:cx7="http://schemas.microsoft.com/office/drawing/2016/5/13/chartex" xmlns:cx8="http://schemas.microsoft.com/office/drawing/2016/5/14/chartex" xmlns:mc="http://schemas.openxmlformats.org/markup-compatibility/2006" xmlns:aink="http://schemas.microsoft.com/office/drawing/2016/ink" xmlns:am3d="http://schemas.microsoft.com/office/drawing/2017/model3d" xmlns:o="urn:schemas-microsoft-com:office:office" xmlns:oel="http://schemas.microsoft.com/office/2019/extlst" xmlns:r="http://schemas.openxmlformats.org/officeDocument/2006/relationships" xmlns:m="http://schemas.openxmlformats.org/officeDocument/2006/math" xmlns:v="urn:schemas-microsoft-com:vml" xmlns:wp14="http://schemas.microsoft.com/office/word/2010/wordprocessingDrawing" xmlns:wp="http://schemas.openxmlformats.org/drawingml/2006/wordprocessingDrawing" xmlns:w10="urn:schemas-microsoft-com:office:word" xmlns:w="http://schemas.openxmlformats.org/wordprocessingml/2006/main" xmlns:w14="http://schemas.microsoft.com/office/word/2010/wordml" xmlns:w15="http://schemas.microsoft.com/office/word/2012/wordml" xmlns:w16cex="http://schemas.microsoft.com/office/word/2018/wordml/cex" xmlns:w16cid="http://schemas.microsoft.com/office/word/2016/wordml/cid" xmlns:w16="http://schemas.microsoft.com/office/word/2018/wordml" xmlns:w16du="http://schemas.microsoft.com/office/word/2023/wordml/word16du" xmlns:w16sdtdh="http://schemas.microsoft.com/office/word/2020/wordml/sdtdatahash" xmlns:w16sdtfl="http://schemas.microsoft.com/office/word/2024/wordml/sdtformatlock" xmlns:w16se="http://schemas.microsoft.com/office/word/2015/wordml/symex" xmlns:wpg="http://schemas.microsoft.com/office/word/2010/wordprocessingGroup" xmlns:wpi="http://schemas.microsoft.com/office/word/2010/wordprocessingInk" xmlns:wne="http://schemas.microsoft.com/office/word/2006/wordml" xmlns:wps="http://schemas.microsoft.com/office/word/2010/wordprocessingShape" mc:Ignorable="w14 w15 w16se w16cid w16 w16cex w16sdtdh w16sdtfl w16du wp14">
   <w:footnote w:type="separator" w:id="-1">
     <w:p>
       <w:pPr>
@@ -1171,7 +2205,7 @@
 </file>
 
 <file path=word/styles.xml><?xml version="1.0" encoding="utf-8"?>
-<w:styles xmlns:mc="http://schemas.openxmlformats.org/markup-compatibility/2006" xmlns:r="http://schemas.openxmlformats.org/officeDocument/2006/relationships" xmlns:w="http://schemas.openxmlformats.org/wordprocessingml/2006/main" xmlns:w14="http://schemas.microsoft.com/office/word/2010/wordml" xmlns:w15="http://schemas.microsoft.com/office/word/2012/wordml" xmlns:w16cex="http://schemas.microsoft.com/office/word/2018/wordml/cex" xmlns:w16cid="http://schemas.microsoft.com/office/word/2016/wordml/cid" xmlns:w16="http://schemas.microsoft.com/office/word/2018/wordml" xmlns:w16sdtdh="http://schemas.microsoft.com/office/word/2020/wordml/sdtdatahash" xmlns:w16se="http://schemas.microsoft.com/office/word/2015/wordml/symex" mc:Ignorable="w14 w15 w16se w16cid w16 w16cex w16sdtdh">
+<w:styles xmlns:mc="http://schemas.openxmlformats.org/markup-compatibility/2006" xmlns:r="http://schemas.openxmlformats.org/officeDocument/2006/relationships" xmlns:w="http://schemas.openxmlformats.org/wordprocessingml/2006/main" xmlns:w14="http://schemas.microsoft.com/office/word/2010/wordml" xmlns:w15="http://schemas.microsoft.com/office/word/2012/wordml" xmlns:w16cex="http://schemas.microsoft.com/office/word/2018/wordml/cex" xmlns:w16cid="http://schemas.microsoft.com/office/word/2016/wordml/cid" xmlns:w16="http://schemas.microsoft.com/office/word/2018/wordml" xmlns:w16du="http://schemas.microsoft.com/office/word/2023/wordml/word16du" xmlns:w16sdtdh="http://schemas.microsoft.com/office/word/2020/wordml/sdtdatahash" xmlns:w16sdtfl="http://schemas.microsoft.com/office/word/2024/wordml/sdtformatlock" xmlns:w16se="http://schemas.microsoft.com/office/word/2015/wordml/symex" mc:Ignorable="w14 w15 w16se w16cid w16 w16cex w16sdtdh w16sdtfl w16du">
   <w:docDefaults>
     <w:rPrDefault>
       <w:rPr>
@@ -1566,14 +2600,14 @@
   <w:style w:type="paragraph" w:default="1" w:styleId="a">
     <w:name w:val="Normal"/>
     <w:qFormat/>
-    <w:rsid w:val="00DC7351"/>
+    <w:rsid w:val="00BB39D4"/>
     <w:pPr>
       <w:widowControl w:val="0"/>
       <w:spacing w:line="360" w:lineRule="auto"/>
     </w:pPr>
     <w:rPr>
-      <w:rFonts w:ascii="Times New Roman" w:eastAsia="Adobe 仿宋 Std R" w:hAnsi="Times New Roman"/>
-      <w:sz w:val="28"/>
+      <w:rFonts w:ascii="Times New Roman" w:eastAsia="仿宋" w:hAnsi="Times New Roman"/>
+      <w:sz w:val="24"/>
     </w:rPr>
   </w:style>
   <w:style w:type="paragraph" w:styleId="1">
